--- a/REB/Peer_Review_for_REB_Application/Surgeon Consent Form.docx
+++ b/REB/Peer_Review_for_REB_Application/Surgeon Consent Form.docx
@@ -1,6 +1,6 @@
 
 <file path=word/document.xml><?xml version="1.0" encoding="utf-8"?>
-<w:document xmlns:ve="http://schemas.openxmlformats.org/markup-compatibility/2006" xmlns:o="urn:schemas-microsoft-com:office:office" xmlns:r="http://schemas.openxmlformats.org/officeDocument/2006/relationships" xmlns:m="http://schemas.openxmlformats.org/officeDocument/2006/math" xmlns:v="urn:schemas-microsoft-com:vml" xmlns:wp="http://schemas.openxmlformats.org/drawingml/2006/wordprocessingDrawing" xmlns:w10="urn:schemas-microsoft-com:office:word" xmlns:w="http://schemas.openxmlformats.org/wordprocessingml/2006/main" xmlns:wne="http://schemas.microsoft.com/office/word/2006/wordml">
+<w:document xmlns:wpc="http://schemas.microsoft.com/office/word/2010/wordprocessingCanvas" xmlns:mo="http://schemas.microsoft.com/office/mac/office/2008/main" xmlns:mc="http://schemas.openxmlformats.org/markup-compatibility/2006" xmlns:mv="urn:schemas-microsoft-com:mac:vml" xmlns:o="urn:schemas-microsoft-com:office:office" xmlns:r="http://schemas.openxmlformats.org/officeDocument/2006/relationships" xmlns:m="http://schemas.openxmlformats.org/officeDocument/2006/math" xmlns:v="urn:schemas-microsoft-com:vml" xmlns:wp14="http://schemas.microsoft.com/office/word/2010/wordprocessingDrawing" xmlns:wp="http://schemas.openxmlformats.org/drawingml/2006/wordprocessingDrawing" xmlns:w10="urn:schemas-microsoft-com:office:word" xmlns:w="http://schemas.openxmlformats.org/wordprocessingml/2006/main" xmlns:w14="http://schemas.microsoft.com/office/word/2010/wordml" xmlns:w15="http://schemas.microsoft.com/office/word/2012/wordml" xmlns:wpg="http://schemas.microsoft.com/office/word/2010/wordprocessingGroup" xmlns:wpi="http://schemas.microsoft.com/office/word/2010/wordprocessingInk" xmlns:wne="http://schemas.microsoft.com/office/word/2006/wordml" xmlns:wps="http://schemas.microsoft.com/office/word/2010/wordprocessingShape" mc:Ignorable="w14 w15 wp14">
   <w:body>
     <w:p>
       <w:pPr>
@@ -11,6 +11,8 @@
           <w:szCs w:val="7"/>
         </w:rPr>
       </w:pPr>
+      <w:bookmarkStart w:id="0" w:name="_GoBack"/>
+      <w:bookmarkEnd w:id="0"/>
     </w:p>
     <w:p>
       <w:pPr>
@@ -29,10 +31,9 @@
           <w:position w:val="-31"/>
           <w:sz w:val="20"/>
           <w:szCs w:val="20"/>
-          <w:lang w:val="en-CA" w:eastAsia="en-CA"/>
         </w:rPr>
         <w:drawing>
-          <wp:inline distT="0" distB="0" distL="0" distR="0">
+          <wp:inline distT="0" distB="0" distL="0" distR="0" wp14:anchorId="46C92314" wp14:editId="2D53A131">
             <wp:extent cx="2038532" cy="1005840"/>
             <wp:effectExtent l="0" t="0" r="0" b="0"/>
             <wp:docPr id="1" name="image1.png"/>
@@ -78,8 +79,8 @@
           <w:bCs w:val="0"/>
         </w:rPr>
       </w:pPr>
-      <w:bookmarkStart w:id="0" w:name="Research_Consent_Form_Template"/>
-      <w:bookmarkEnd w:id="0"/>
+      <w:bookmarkStart w:id="1" w:name="Research_Consent_Form_Template"/>
+      <w:bookmarkEnd w:id="1"/>
       <w:r>
         <w:t>Research Consent Form</w:t>
       </w:r>
@@ -152,7 +153,6 @@
           <w:szCs w:val="24"/>
         </w:rPr>
       </w:pPr>
-      <w:proofErr w:type="gramStart"/>
       <w:r>
         <w:rPr>
           <w:rFonts w:ascii="Times New Roman"/>
@@ -160,7 +160,6 @@
         </w:rPr>
         <w:t>Time flow analysis for endoscopic ear surgery.</w:t>
       </w:r>
-      <w:proofErr w:type="gramEnd"/>
     </w:p>
     <w:p>
       <w:pPr>
@@ -207,12 +206,21 @@
           <w:sz w:val="24"/>
         </w:rPr>
       </w:pPr>
-      <w:r>
-        <w:rPr>
-          <w:rFonts w:ascii="Times New Roman"/>
-          <w:sz w:val="24"/>
-        </w:rPr>
-        <w:t>Dr A L James</w:t>
+      <w:proofErr w:type="spellStart"/>
+      <w:r>
+        <w:rPr>
+          <w:rFonts w:ascii="Times New Roman"/>
+          <w:sz w:val="24"/>
+        </w:rPr>
+        <w:t>Dr</w:t>
+      </w:r>
+      <w:proofErr w:type="spellEnd"/>
+      <w:r>
+        <w:rPr>
+          <w:rFonts w:ascii="Times New Roman"/>
+          <w:sz w:val="24"/>
+        </w:rPr>
+        <w:t xml:space="preserve"> A L James</w:t>
       </w:r>
       <w:r>
         <w:rPr>
@@ -469,7 +477,22 @@
       </w:r>
       <w:proofErr w:type="spellEnd"/>
       <w:r>
-        <w:t xml:space="preserve"> surgery will be timed. The number of times the instrument has been changed will also be recorded. </w:t>
+        <w:t xml:space="preserve"> surgery will be timed. The number of times </w:t>
+      </w:r>
+      <w:r>
+        <w:t>it is necessary to change</w:t>
+      </w:r>
+      <w:r>
+        <w:t xml:space="preserve"> instrument </w:t>
+      </w:r>
+      <w:r>
+        <w:t>during surgery</w:t>
+      </w:r>
+      <w:r>
+        <w:t xml:space="preserve"> will also be recorded. </w:t>
+      </w:r>
+      <w:r>
+        <w:t>Data will be recorded without the identity of the surgeon so it will not be possible to link performance with identity of the surgeon or patient.</w:t>
       </w:r>
     </w:p>
     <w:p>
@@ -699,25 +722,7 @@
           <w:sz w:val="24"/>
           <w:szCs w:val="24"/>
         </w:rPr>
-        <w:t xml:space="preserve">This study aims to address the limitations of instruments used in </w:t>
-      </w:r>
-      <w:proofErr w:type="spellStart"/>
-      <w:r>
-        <w:rPr>
-          <w:rFonts w:ascii="Times New Roman" w:eastAsia="Times New Roman" w:hAnsi="Times New Roman" w:cs="Times New Roman"/>
-          <w:sz w:val="24"/>
-          <w:szCs w:val="24"/>
-        </w:rPr>
-        <w:t>transcanal</w:t>
-      </w:r>
-      <w:proofErr w:type="spellEnd"/>
-      <w:r>
-        <w:rPr>
-          <w:rFonts w:ascii="Times New Roman" w:eastAsia="Times New Roman" w:hAnsi="Times New Roman" w:cs="Times New Roman"/>
-          <w:sz w:val="24"/>
-          <w:szCs w:val="24"/>
-        </w:rPr>
-        <w:t xml:space="preserve"> endoscopic ear surgery. This is addressing a knowledge gap in literature and will aim to identify steps during surgery where instruments can be developed to facilitate the surgical technique. </w:t>
+        <w:t>There is no individual benefit to the participant in completing this study</w:t>
       </w:r>
     </w:p>
     <w:p>
@@ -773,7 +778,23 @@
           <w:sz w:val="24"/>
           <w:szCs w:val="24"/>
         </w:rPr>
-        <w:t xml:space="preserve">This study is benefitting the society of </w:t>
+        <w:t xml:space="preserve">This study </w:t>
+      </w:r>
+      <w:r>
+        <w:rPr>
+          <w:rFonts w:ascii="Times New Roman" w:eastAsia="Times New Roman" w:hAnsi="Times New Roman" w:cs="Times New Roman"/>
+          <w:sz w:val="24"/>
+          <w:szCs w:val="24"/>
+        </w:rPr>
+        <w:t>aims to benefit</w:t>
+      </w:r>
+      <w:r>
+        <w:rPr>
+          <w:rFonts w:ascii="Times New Roman" w:eastAsia="Times New Roman" w:hAnsi="Times New Roman" w:cs="Times New Roman"/>
+          <w:sz w:val="24"/>
+          <w:szCs w:val="24"/>
+        </w:rPr>
+        <w:t xml:space="preserve"> </w:t>
       </w:r>
       <w:proofErr w:type="spellStart"/>
       <w:r>
@@ -782,7 +803,15 @@
           <w:sz w:val="24"/>
           <w:szCs w:val="24"/>
         </w:rPr>
-        <w:t>otologists</w:t>
+        <w:t>otologi</w:t>
+      </w:r>
+      <w:r>
+        <w:rPr>
+          <w:rFonts w:ascii="Times New Roman" w:eastAsia="Times New Roman" w:hAnsi="Times New Roman" w:cs="Times New Roman"/>
+          <w:sz w:val="24"/>
+          <w:szCs w:val="24"/>
+        </w:rPr>
+        <w:t>c</w:t>
       </w:r>
       <w:proofErr w:type="spellEnd"/>
       <w:r>
@@ -791,7 +820,39 @@
           <w:sz w:val="24"/>
           <w:szCs w:val="24"/>
         </w:rPr>
-        <w:t xml:space="preserve"> by addressing this knowledge gap and providing means of developing better tools to improve the surgeon’s experience of </w:t>
+        <w:t xml:space="preserve"> surgical practice</w:t>
+      </w:r>
+      <w:r>
+        <w:rPr>
+          <w:rFonts w:ascii="Times New Roman" w:eastAsia="Times New Roman" w:hAnsi="Times New Roman" w:cs="Times New Roman"/>
+          <w:sz w:val="24"/>
+          <w:szCs w:val="24"/>
+        </w:rPr>
+        <w:t xml:space="preserve"> by </w:t>
+      </w:r>
+      <w:r>
+        <w:rPr>
+          <w:rFonts w:ascii="Times New Roman" w:eastAsia="Times New Roman" w:hAnsi="Times New Roman" w:cs="Times New Roman"/>
+          <w:sz w:val="24"/>
+          <w:szCs w:val="24"/>
+        </w:rPr>
+        <w:t>identifying limitations in currently available surgical instruments in order to</w:t>
+      </w:r>
+      <w:r>
+        <w:rPr>
+          <w:rFonts w:ascii="Times New Roman" w:eastAsia="Times New Roman" w:hAnsi="Times New Roman" w:cs="Times New Roman"/>
+          <w:sz w:val="24"/>
+          <w:szCs w:val="24"/>
+        </w:rPr>
+        <w:t xml:space="preserve"> improve </w:t>
+      </w:r>
+      <w:r>
+        <w:rPr>
+          <w:rFonts w:ascii="Times New Roman" w:eastAsia="Times New Roman" w:hAnsi="Times New Roman" w:cs="Times New Roman"/>
+          <w:sz w:val="24"/>
+          <w:szCs w:val="24"/>
+        </w:rPr>
+        <w:t xml:space="preserve">instrument design for </w:t>
       </w:r>
       <w:proofErr w:type="spellStart"/>
       <w:r>
@@ -899,6 +960,7 @@
         <w:rPr>
           <w:u w:val="thick" w:color="000000"/>
         </w:rPr>
+        <w:lastRenderedPageBreak/>
         <w:t>Confidentiality:</w:t>
       </w:r>
     </w:p>
@@ -926,11 +988,11 @@
         <w:t xml:space="preserve"> </w:t>
       </w:r>
       <w:r>
-        <w:t>anyone or be published without your permission, unless required by law. Sick Kids Clinical Research Monitors</w:t>
+        <w:t xml:space="preserve">anyone or be published without your permission, unless required by law. Sick Kids Clinical Research </w:t>
       </w:r>
       <w:proofErr w:type="gramStart"/>
       <w:r>
-        <w:t>,  or</w:t>
+        <w:t>Monitors,  or</w:t>
       </w:r>
       <w:proofErr w:type="gramEnd"/>
       <w:r>
@@ -1257,32 +1319,17 @@
     </w:p>
     <w:p>
       <w:pPr>
-        <w:rPr>
-          <w:rFonts w:ascii="Times New Roman" w:eastAsia="Times New Roman" w:hAnsi="Times New Roman" w:cs="Times New Roman"/>
-          <w:sz w:val="24"/>
-          <w:szCs w:val="24"/>
-        </w:rPr>
-      </w:pPr>
-    </w:p>
-    <w:p>
-      <w:pPr>
         <w:pStyle w:val="BodyText"/>
         <w:ind w:right="172"/>
       </w:pPr>
-      <w:r>
-        <w:t>If you become ill or are harmed because of study participation, we will treat</w:t>
-      </w:r>
-      <w:r>
-        <w:rPr>
-          <w:spacing w:val="-13"/>
-        </w:rPr>
-        <w:t xml:space="preserve"> </w:t>
-      </w:r>
-      <w:r>
-        <w:t xml:space="preserve">you </w:t>
-      </w:r>
-      <w:r>
-        <w:t>for free. Your signing this consent form does not interfere with your legal rights</w:t>
+    </w:p>
+    <w:p>
+      <w:pPr>
+        <w:pStyle w:val="BodyText"/>
+        <w:ind w:right="172"/>
+      </w:pPr>
+      <w:r>
+        <w:t>Your signing this consent form does not interfere with your legal rights</w:t>
       </w:r>
       <w:r>
         <w:rPr>
@@ -1646,7 +1693,6 @@
           <w:rFonts w:ascii="Times New Roman"/>
           <w:sz w:val="24"/>
         </w:rPr>
-        <w:lastRenderedPageBreak/>
         <w:t>to take part in the study and the right to stop at any time. My decision about taking part in the</w:t>
       </w:r>
       <w:r>
@@ -1703,6 +1749,7 @@
           <w:rFonts w:ascii="Times New Roman"/>
           <w:sz w:val="24"/>
         </w:rPr>
+        <w:lastRenderedPageBreak/>
         <w:t>I am free now, and in the future, to ask questions about the</w:t>
       </w:r>
       <w:r>
@@ -1911,34 +1958,134 @@
           <w:noProof/>
           <w:position w:val="1"/>
           <w:sz w:val="2"/>
-          <w:lang w:val="en-CA" w:eastAsia="en-CA"/>
-        </w:rPr>
-      </w:r>
-      <w:r>
-        <w:rPr>
-          <w:rFonts w:ascii="Times New Roman"/>
-          <w:noProof/>
+        </w:rPr>
+        <mc:AlternateContent>
+          <mc:Choice Requires="wpg">
+            <w:drawing>
+              <wp:inline distT="0" distB="0" distL="0" distR="0" wp14:anchorId="7C5B8FFE" wp14:editId="5FAFF025">
+                <wp:extent cx="2979420" cy="7620"/>
+                <wp:effectExtent l="5715" t="6985" r="5715" b="4445"/>
+                <wp:docPr id="19" name="Group 48"/>
+                <wp:cNvGraphicFramePr>
+                  <a:graphicFrameLocks xmlns:a="http://schemas.openxmlformats.org/drawingml/2006/main"/>
+                </wp:cNvGraphicFramePr>
+                <a:graphic xmlns:a="http://schemas.openxmlformats.org/drawingml/2006/main">
+                  <a:graphicData uri="http://schemas.microsoft.com/office/word/2010/wordprocessingGroup">
+                    <wpg:wgp>
+                      <wpg:cNvGrpSpPr>
+                        <a:grpSpLocks/>
+                      </wpg:cNvGrpSpPr>
+                      <wpg:grpSpPr bwMode="auto">
+                        <a:xfrm>
+                          <a:off x="0" y="0"/>
+                          <a:ext cx="2979420" cy="7620"/>
+                          <a:chOff x="0" y="0"/>
+                          <a:chExt cx="4692" cy="12"/>
+                        </a:xfrm>
+                      </wpg:grpSpPr>
+                      <wpg:grpSp>
+                        <wpg:cNvPr id="20" name="Group 49"/>
+                        <wpg:cNvGrpSpPr>
+                          <a:grpSpLocks/>
+                        </wpg:cNvGrpSpPr>
+                        <wpg:grpSpPr bwMode="auto">
+                          <a:xfrm>
+                            <a:off x="6" y="6"/>
+                            <a:ext cx="4680" cy="2"/>
+                            <a:chOff x="6" y="6"/>
+                            <a:chExt cx="4680" cy="2"/>
+                          </a:xfrm>
+                        </wpg:grpSpPr>
+                        <wps:wsp>
+                          <wps:cNvPr id="21" name="Freeform 50"/>
+                          <wps:cNvSpPr>
+                            <a:spLocks/>
+                          </wps:cNvSpPr>
+                          <wps:spPr bwMode="auto">
+                            <a:xfrm>
+                              <a:off x="6" y="6"/>
+                              <a:ext cx="4680" cy="2"/>
+                            </a:xfrm>
+                            <a:custGeom>
+                              <a:avLst/>
+                              <a:gdLst>
+                                <a:gd name="T0" fmla="*/ 0 w 4680"/>
+                                <a:gd name="T1" fmla="*/ 0 h 2"/>
+                                <a:gd name="T2" fmla="*/ 4680 w 4680"/>
+                                <a:gd name="T3" fmla="*/ 0 h 2"/>
+                                <a:gd name="T4" fmla="*/ 0 60000 65536"/>
+                                <a:gd name="T5" fmla="*/ 0 60000 65536"/>
+                              </a:gdLst>
+                              <a:ahLst/>
+                              <a:cxnLst>
+                                <a:cxn ang="T4">
+                                  <a:pos x="T0" y="T1"/>
+                                </a:cxn>
+                                <a:cxn ang="T5">
+                                  <a:pos x="T2" y="T3"/>
+                                </a:cxn>
+                              </a:cxnLst>
+                              <a:rect l="0" t="0" r="r" b="b"/>
+                              <a:pathLst>
+                                <a:path w="4680" h="2">
+                                  <a:moveTo>
+                                    <a:pt x="0" y="0"/>
+                                  </a:moveTo>
+                                  <a:lnTo>
+                                    <a:pt x="4680" y="0"/>
+                                  </a:lnTo>
+                                </a:path>
+                              </a:pathLst>
+                            </a:custGeom>
+                            <a:noFill/>
+                            <a:ln w="7620">
+                              <a:solidFill>
+                                <a:srgbClr val="000000"/>
+                              </a:solidFill>
+                              <a:round/>
+                              <a:headEnd/>
+                              <a:tailEnd/>
+                            </a:ln>
+                            <a:extLst>
+                              <a:ext uri="{909E8E84-426E-40DD-AFC4-6F175D3DCCD1}">
+                                <a14:hiddenFill xmlns:a14="http://schemas.microsoft.com/office/drawing/2010/main">
+                                  <a:solidFill>
+                                    <a:srgbClr val="FFFFFF"/>
+                                  </a:solidFill>
+                                </a14:hiddenFill>
+                              </a:ext>
+                            </a:extLst>
+                          </wps:spPr>
+                          <wps:bodyPr rot="0" vert="horz" wrap="square" lIns="91440" tIns="45720" rIns="91440" bIns="45720" anchor="t" anchorCtr="0" upright="1">
+                            <a:noAutofit/>
+                          </wps:bodyPr>
+                        </wps:wsp>
+                      </wpg:grpSp>
+                    </wpg:wgp>
+                  </a:graphicData>
+                </a:graphic>
+              </wp:inline>
+            </w:drawing>
+          </mc:Choice>
+          <mc:Fallback>
+            <w:pict>
+              <v:group w14:anchorId="6D19156A" id="Group 48" o:spid="_x0000_s1026" style="width:234.6pt;height:.6pt;mso-position-horizontal-relative:char;mso-position-vertical-relative:line" coordsize="4692,12" o:gfxdata="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">
+                <v:group id="Group 49" o:spid="_x0000_s1027" style="position:absolute;left:6;top:6;width:4680;height:2" coordorigin="6,6" coordsize="4680,2" o:gfxdata="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">
+                  <v:shape id="Freeform 50" o:spid="_x0000_s1028" style="position:absolute;left:6;top:6;width:4680;height:2;visibility:visible;mso-wrap-style:square;v-text-anchor:top" coordsize="4680,2" o:gfxdata="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" path="m,l4680,e" filled="f" strokeweight=".6pt">
+                    <v:path arrowok="t" o:connecttype="custom" o:connectlocs="0,0;4680,0" o:connectangles="0,0"/>
+                  </v:shape>
+                </v:group>
+                <w10:anchorlock/>
+              </v:group>
+            </w:pict>
+          </mc:Fallback>
+        </mc:AlternateContent>
+      </w:r>
+      <w:r>
+        <w:rPr>
+          <w:rFonts w:ascii="Times New Roman"/>
           <w:position w:val="1"/>
           <w:sz w:val="2"/>
-          <w:lang w:val="en-CA" w:eastAsia="en-CA"/>
-        </w:rPr>
-        <w:pict>
-          <v:group id="Group 48" o:spid="_x0000_s1046" style="width:234.6pt;height:.6pt;mso-position-horizontal-relative:char;mso-position-vertical-relative:line" coordsize="4692,12">
-            <v:group id="Group 49" o:spid="_x0000_s1047" style="position:absolute;left:6;top:6;width:4680;height:2" coordorigin="6,6" coordsize="4680,2" o:gfxdata="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">
-              <v:shape id="Freeform 50" o:spid="_x0000_s1048" style="position:absolute;left:6;top:6;width:4680;height:2;visibility:visible;mso-wrap-style:square;v-text-anchor:top" coordsize="4680,2" o:gfxdata="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" path="m,l4680,e" filled="f" strokeweight=".6pt">
-                <v:path arrowok="t" o:connecttype="custom" o:connectlocs="0,0;4680,0" o:connectangles="0,0"/>
-              </v:shape>
-            </v:group>
-            <w10:wrap type="none"/>
-            <w10:anchorlock/>
-          </v:group>
-        </w:pict>
-      </w:r>
-      <w:r>
-        <w:rPr>
-          <w:rFonts w:ascii="Times New Roman"/>
-          <w:position w:val="1"/>
-          <w:sz w:val="2"/>
         </w:rPr>
         <w:tab/>
       </w:r>
@@ -1947,27 +2094,128 @@
           <w:rFonts w:ascii="Times New Roman"/>
           <w:noProof/>
           <w:sz w:val="2"/>
-          <w:lang w:val="en-CA" w:eastAsia="en-CA"/>
-        </w:rPr>
-      </w:r>
-      <w:r>
-        <w:rPr>
-          <w:rFonts w:ascii="Times New Roman"/>
-          <w:noProof/>
-          <w:sz w:val="2"/>
-          <w:lang w:val="en-CA" w:eastAsia="en-CA"/>
-        </w:rPr>
-        <w:pict>
-          <v:group id="Group 45" o:spid="_x0000_s1043" style="width:198.5pt;height:.5pt;mso-position-horizontal-relative:char;mso-position-vertical-relative:line" coordsize="3970,10">
-            <v:group id="Group 46" o:spid="_x0000_s1044" style="position:absolute;left:5;top:5;width:3960;height:2" coordorigin="5,5" coordsize="3960,2" o:gfxdata="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">
-              <v:shape id="Freeform 47" o:spid="_x0000_s1045" style="position:absolute;left:5;top:5;width:3960;height:2;visibility:visible;mso-wrap-style:square;v-text-anchor:top" coordsize="3960,2" o:gfxdata="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" path="m,l3960,e" filled="f" strokeweight=".48pt">
-                <v:path arrowok="t" o:connecttype="custom" o:connectlocs="0,0;3960,0" o:connectangles="0,0"/>
-              </v:shape>
-            </v:group>
-            <w10:wrap type="none"/>
-            <w10:anchorlock/>
-          </v:group>
-        </w:pict>
+        </w:rPr>
+        <mc:AlternateContent>
+          <mc:Choice Requires="wpg">
+            <w:drawing>
+              <wp:inline distT="0" distB="0" distL="0" distR="0" wp14:anchorId="7B9C926E" wp14:editId="40AA81BE">
+                <wp:extent cx="2520950" cy="6350"/>
+                <wp:effectExtent l="6350" t="3810" r="6350" b="8890"/>
+                <wp:docPr id="16" name="Group 45"/>
+                <wp:cNvGraphicFramePr>
+                  <a:graphicFrameLocks xmlns:a="http://schemas.openxmlformats.org/drawingml/2006/main"/>
+                </wp:cNvGraphicFramePr>
+                <a:graphic xmlns:a="http://schemas.openxmlformats.org/drawingml/2006/main">
+                  <a:graphicData uri="http://schemas.microsoft.com/office/word/2010/wordprocessingGroup">
+                    <wpg:wgp>
+                      <wpg:cNvGrpSpPr>
+                        <a:grpSpLocks/>
+                      </wpg:cNvGrpSpPr>
+                      <wpg:grpSpPr bwMode="auto">
+                        <a:xfrm>
+                          <a:off x="0" y="0"/>
+                          <a:ext cx="2520950" cy="6350"/>
+                          <a:chOff x="0" y="0"/>
+                          <a:chExt cx="3970" cy="10"/>
+                        </a:xfrm>
+                      </wpg:grpSpPr>
+                      <wpg:grpSp>
+                        <wpg:cNvPr id="17" name="Group 46"/>
+                        <wpg:cNvGrpSpPr>
+                          <a:grpSpLocks/>
+                        </wpg:cNvGrpSpPr>
+                        <wpg:grpSpPr bwMode="auto">
+                          <a:xfrm>
+                            <a:off x="5" y="5"/>
+                            <a:ext cx="3960" cy="2"/>
+                            <a:chOff x="5" y="5"/>
+                            <a:chExt cx="3960" cy="2"/>
+                          </a:xfrm>
+                        </wpg:grpSpPr>
+                        <wps:wsp>
+                          <wps:cNvPr id="18" name="Freeform 47"/>
+                          <wps:cNvSpPr>
+                            <a:spLocks/>
+                          </wps:cNvSpPr>
+                          <wps:spPr bwMode="auto">
+                            <a:xfrm>
+                              <a:off x="5" y="5"/>
+                              <a:ext cx="3960" cy="2"/>
+                            </a:xfrm>
+                            <a:custGeom>
+                              <a:avLst/>
+                              <a:gdLst>
+                                <a:gd name="T0" fmla="*/ 0 w 3960"/>
+                                <a:gd name="T1" fmla="*/ 0 h 2"/>
+                                <a:gd name="T2" fmla="*/ 3960 w 3960"/>
+                                <a:gd name="T3" fmla="*/ 0 h 2"/>
+                                <a:gd name="T4" fmla="*/ 0 60000 65536"/>
+                                <a:gd name="T5" fmla="*/ 0 60000 65536"/>
+                              </a:gdLst>
+                              <a:ahLst/>
+                              <a:cxnLst>
+                                <a:cxn ang="T4">
+                                  <a:pos x="T0" y="T1"/>
+                                </a:cxn>
+                                <a:cxn ang="T5">
+                                  <a:pos x="T2" y="T3"/>
+                                </a:cxn>
+                              </a:cxnLst>
+                              <a:rect l="0" t="0" r="r" b="b"/>
+                              <a:pathLst>
+                                <a:path w="3960" h="2">
+                                  <a:moveTo>
+                                    <a:pt x="0" y="0"/>
+                                  </a:moveTo>
+                                  <a:lnTo>
+                                    <a:pt x="3960" y="0"/>
+                                  </a:lnTo>
+                                </a:path>
+                              </a:pathLst>
+                            </a:custGeom>
+                            <a:noFill/>
+                            <a:ln w="6096">
+                              <a:solidFill>
+                                <a:srgbClr val="000000"/>
+                              </a:solidFill>
+                              <a:round/>
+                              <a:headEnd/>
+                              <a:tailEnd/>
+                            </a:ln>
+                            <a:extLst>
+                              <a:ext uri="{909E8E84-426E-40DD-AFC4-6F175D3DCCD1}">
+                                <a14:hiddenFill xmlns:a14="http://schemas.microsoft.com/office/drawing/2010/main">
+                                  <a:solidFill>
+                                    <a:srgbClr val="FFFFFF"/>
+                                  </a:solidFill>
+                                </a14:hiddenFill>
+                              </a:ext>
+                            </a:extLst>
+                          </wps:spPr>
+                          <wps:bodyPr rot="0" vert="horz" wrap="square" lIns="91440" tIns="45720" rIns="91440" bIns="45720" anchor="t" anchorCtr="0" upright="1">
+                            <a:noAutofit/>
+                          </wps:bodyPr>
+                        </wps:wsp>
+                      </wpg:grpSp>
+                    </wpg:wgp>
+                  </a:graphicData>
+                </a:graphic>
+              </wp:inline>
+            </w:drawing>
+          </mc:Choice>
+          <mc:Fallback>
+            <w:pict>
+              <v:group w14:anchorId="555788EA" id="Group 45" o:spid="_x0000_s1026" style="width:198.5pt;height:.5pt;mso-position-horizontal-relative:char;mso-position-vertical-relative:line" coordsize="3970,10" o:gfxdata="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">
+                <v:group id="Group 46" o:spid="_x0000_s1027" style="position:absolute;left:5;top:5;width:3960;height:2" coordorigin="5,5" coordsize="3960,2" o:gfxdata="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">
+                  <v:shape id="Freeform 47" o:spid="_x0000_s1028" style="position:absolute;left:5;top:5;width:3960;height:2;visibility:visible;mso-wrap-style:square;v-text-anchor:top" coordsize="3960,2" o:gfxdata="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" path="m,l3960,e" filled="f" strokeweight=".48pt">
+                    <v:path arrowok="t" o:connecttype="custom" o:connectlocs="0,0;3960,0" o:connectangles="0,0"/>
+                  </v:shape>
+                </v:group>
+                <w10:anchorlock/>
+              </v:group>
+            </w:pict>
+          </mc:Fallback>
+        </mc:AlternateContent>
       </w:r>
     </w:p>
     <w:p>
@@ -2050,66 +2298,346 @@
           <w:rFonts w:ascii="Times New Roman"/>
           <w:noProof/>
           <w:sz w:val="2"/>
-          <w:lang w:val="en-CA" w:eastAsia="en-CA"/>
-        </w:rPr>
+        </w:rPr>
+        <mc:AlternateContent>
+          <mc:Choice Requires="wpg">
+            <w:drawing>
+              <wp:inline distT="0" distB="0" distL="0" distR="0" wp14:anchorId="6840328F" wp14:editId="01E07E4E">
+                <wp:extent cx="2978785" cy="16510"/>
+                <wp:effectExtent l="5715" t="9525" r="6350" b="2540"/>
+                <wp:docPr id="11" name="Group 40"/>
+                <wp:cNvGraphicFramePr>
+                  <a:graphicFrameLocks xmlns:a="http://schemas.openxmlformats.org/drawingml/2006/main"/>
+                </wp:cNvGraphicFramePr>
+                <a:graphic xmlns:a="http://schemas.openxmlformats.org/drawingml/2006/main">
+                  <a:graphicData uri="http://schemas.microsoft.com/office/word/2010/wordprocessingGroup">
+                    <wpg:wgp>
+                      <wpg:cNvGrpSpPr>
+                        <a:grpSpLocks/>
+                      </wpg:cNvGrpSpPr>
+                      <wpg:grpSpPr bwMode="auto">
+                        <a:xfrm>
+                          <a:off x="0" y="0"/>
+                          <a:ext cx="2978785" cy="16510"/>
+                          <a:chOff x="0" y="0"/>
+                          <a:chExt cx="4691" cy="26"/>
+                        </a:xfrm>
+                      </wpg:grpSpPr>
+                      <wpg:grpSp>
+                        <wpg:cNvPr id="12" name="Group 43"/>
+                        <wpg:cNvGrpSpPr>
+                          <a:grpSpLocks/>
+                        </wpg:cNvGrpSpPr>
+                        <wpg:grpSpPr bwMode="auto">
+                          <a:xfrm>
+                            <a:off x="6" y="6"/>
+                            <a:ext cx="3600" cy="2"/>
+                            <a:chOff x="6" y="6"/>
+                            <a:chExt cx="3600" cy="2"/>
+                          </a:xfrm>
+                        </wpg:grpSpPr>
+                        <wps:wsp>
+                          <wps:cNvPr id="13" name="Freeform 44"/>
+                          <wps:cNvSpPr>
+                            <a:spLocks/>
+                          </wps:cNvSpPr>
+                          <wps:spPr bwMode="auto">
+                            <a:xfrm>
+                              <a:off x="6" y="6"/>
+                              <a:ext cx="3600" cy="2"/>
+                            </a:xfrm>
+                            <a:custGeom>
+                              <a:avLst/>
+                              <a:gdLst>
+                                <a:gd name="T0" fmla="*/ 0 w 3600"/>
+                                <a:gd name="T1" fmla="*/ 0 h 2"/>
+                                <a:gd name="T2" fmla="*/ 3600 w 3600"/>
+                                <a:gd name="T3" fmla="*/ 0 h 2"/>
+                                <a:gd name="T4" fmla="*/ 0 60000 65536"/>
+                                <a:gd name="T5" fmla="*/ 0 60000 65536"/>
+                              </a:gdLst>
+                              <a:ahLst/>
+                              <a:cxnLst>
+                                <a:cxn ang="T4">
+                                  <a:pos x="T0" y="T1"/>
+                                </a:cxn>
+                                <a:cxn ang="T5">
+                                  <a:pos x="T2" y="T3"/>
+                                </a:cxn>
+                              </a:cxnLst>
+                              <a:rect l="0" t="0" r="r" b="b"/>
+                              <a:pathLst>
+                                <a:path w="3600" h="2">
+                                  <a:moveTo>
+                                    <a:pt x="0" y="0"/>
+                                  </a:moveTo>
+                                  <a:lnTo>
+                                    <a:pt x="3600" y="0"/>
+                                  </a:lnTo>
+                                </a:path>
+                              </a:pathLst>
+                            </a:custGeom>
+                            <a:noFill/>
+                            <a:ln w="7620">
+                              <a:solidFill>
+                                <a:srgbClr val="000000"/>
+                              </a:solidFill>
+                              <a:round/>
+                              <a:headEnd/>
+                              <a:tailEnd/>
+                            </a:ln>
+                            <a:extLst>
+                              <a:ext uri="{909E8E84-426E-40DD-AFC4-6F175D3DCCD1}">
+                                <a14:hiddenFill xmlns:a14="http://schemas.microsoft.com/office/drawing/2010/main">
+                                  <a:solidFill>
+                                    <a:srgbClr val="FFFFFF"/>
+                                  </a:solidFill>
+                                </a14:hiddenFill>
+                              </a:ext>
+                            </a:extLst>
+                          </wps:spPr>
+                          <wps:bodyPr rot="0" vert="horz" wrap="square" lIns="91440" tIns="45720" rIns="91440" bIns="45720" anchor="t" anchorCtr="0" upright="1">
+                            <a:noAutofit/>
+                          </wps:bodyPr>
+                        </wps:wsp>
+                      </wpg:grpSp>
+                      <wpg:grpSp>
+                        <wpg:cNvPr id="14" name="Group 41"/>
+                        <wpg:cNvGrpSpPr>
+                          <a:grpSpLocks/>
+                        </wpg:cNvGrpSpPr>
+                        <wpg:grpSpPr bwMode="auto">
+                          <a:xfrm>
+                            <a:off x="3606" y="21"/>
+                            <a:ext cx="1080" cy="2"/>
+                            <a:chOff x="3606" y="21"/>
+                            <a:chExt cx="1080" cy="2"/>
+                          </a:xfrm>
+                        </wpg:grpSpPr>
+                        <wps:wsp>
+                          <wps:cNvPr id="15" name="Freeform 42"/>
+                          <wps:cNvSpPr>
+                            <a:spLocks/>
+                          </wps:cNvSpPr>
+                          <wps:spPr bwMode="auto">
+                            <a:xfrm>
+                              <a:off x="3606" y="21"/>
+                              <a:ext cx="1080" cy="2"/>
+                            </a:xfrm>
+                            <a:custGeom>
+                              <a:avLst/>
+                              <a:gdLst>
+                                <a:gd name="T0" fmla="*/ 0 w 1080"/>
+                                <a:gd name="T1" fmla="*/ 0 h 2"/>
+                                <a:gd name="T2" fmla="*/ 1080 w 1080"/>
+                                <a:gd name="T3" fmla="*/ 0 h 2"/>
+                                <a:gd name="T4" fmla="*/ 0 60000 65536"/>
+                                <a:gd name="T5" fmla="*/ 0 60000 65536"/>
+                              </a:gdLst>
+                              <a:ahLst/>
+                              <a:cxnLst>
+                                <a:cxn ang="T4">
+                                  <a:pos x="T0" y="T1"/>
+                                </a:cxn>
+                                <a:cxn ang="T5">
+                                  <a:pos x="T2" y="T3"/>
+                                </a:cxn>
+                              </a:cxnLst>
+                              <a:rect l="0" t="0" r="r" b="b"/>
+                              <a:pathLst>
+                                <a:path w="1080" h="2">
+                                  <a:moveTo>
+                                    <a:pt x="0" y="0"/>
+                                  </a:moveTo>
+                                  <a:lnTo>
+                                    <a:pt x="1080" y="0"/>
+                                  </a:lnTo>
+                                </a:path>
+                              </a:pathLst>
+                            </a:custGeom>
+                            <a:noFill/>
+                            <a:ln w="6096">
+                              <a:solidFill>
+                                <a:srgbClr val="000000"/>
+                              </a:solidFill>
+                              <a:round/>
+                              <a:headEnd/>
+                              <a:tailEnd/>
+                            </a:ln>
+                            <a:extLst>
+                              <a:ext uri="{909E8E84-426E-40DD-AFC4-6F175D3DCCD1}">
+                                <a14:hiddenFill xmlns:a14="http://schemas.microsoft.com/office/drawing/2010/main">
+                                  <a:solidFill>
+                                    <a:srgbClr val="FFFFFF"/>
+                                  </a:solidFill>
+                                </a14:hiddenFill>
+                              </a:ext>
+                            </a:extLst>
+                          </wps:spPr>
+                          <wps:bodyPr rot="0" vert="horz" wrap="square" lIns="91440" tIns="45720" rIns="91440" bIns="45720" anchor="t" anchorCtr="0" upright="1">
+                            <a:noAutofit/>
+                          </wps:bodyPr>
+                        </wps:wsp>
+                      </wpg:grpSp>
+                    </wpg:wgp>
+                  </a:graphicData>
+                </a:graphic>
+              </wp:inline>
+            </w:drawing>
+          </mc:Choice>
+          <mc:Fallback>
+            <w:pict>
+              <v:group w14:anchorId="671242B2" id="Group 40" o:spid="_x0000_s1026" style="width:234.55pt;height:1.3pt;mso-position-horizontal-relative:char;mso-position-vertical-relative:line" coordsize="4691,26" o:gfxdata="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">
+                <v:group id="Group 43" o:spid="_x0000_s1027" style="position:absolute;left:6;top:6;width:3600;height:2" coordorigin="6,6" coordsize="3600,2" o:gfxdata="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">
+                  <v:shape id="Freeform 44" o:spid="_x0000_s1028" style="position:absolute;left:6;top:6;width:3600;height:2;visibility:visible;mso-wrap-style:square;v-text-anchor:top" coordsize="3600,2" o:gfxdata="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" path="m,l3600,e" filled="f" strokeweight=".6pt">
+                    <v:path arrowok="t" o:connecttype="custom" o:connectlocs="0,0;3600,0" o:connectangles="0,0"/>
+                  </v:shape>
+                </v:group>
+                <v:group id="Group 41" o:spid="_x0000_s1029" style="position:absolute;left:3606;top:21;width:1080;height:2" coordorigin="3606,21" coordsize="1080,2" o:gfxdata="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">
+                  <v:shape id="Freeform 42" o:spid="_x0000_s1030" style="position:absolute;left:3606;top:21;width:1080;height:2;visibility:visible;mso-wrap-style:square;v-text-anchor:top" coordsize="1080,2" o:gfxdata="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" path="m,l1080,e" filled="f" strokeweight=".48pt">
+                    <v:path arrowok="t" o:connecttype="custom" o:connectlocs="0,0;1080,0" o:connectangles="0,0"/>
+                  </v:shape>
+                </v:group>
+                <w10:anchorlock/>
+              </v:group>
+            </w:pict>
+          </mc:Fallback>
+        </mc:AlternateContent>
+      </w:r>
+      <w:r>
+        <w:rPr>
+          <w:rFonts w:ascii="Times New Roman"/>
+          <w:sz w:val="2"/>
+        </w:rPr>
+        <w:tab/>
       </w:r>
       <w:r>
         <w:rPr>
           <w:rFonts w:ascii="Times New Roman"/>
           <w:noProof/>
           <w:sz w:val="2"/>
-          <w:lang w:val="en-CA" w:eastAsia="en-CA"/>
-        </w:rPr>
-        <w:pict>
-          <v:group id="Group 40" o:spid="_x0000_s1040" style="width:234.55pt;height:1.3pt;mso-position-horizontal-relative:char;mso-position-vertical-relative:line" coordsize="4691,26">
-            <v:group id="Group 43" o:spid="_x0000_s1041" style="position:absolute;left:6;top:6;width:3600;height:2" coordorigin="6,6" coordsize="3600,2" o:gfxdata="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">
-              <v:shape id="Freeform 44" o:spid="_x0000_s1042" style="position:absolute;left:6;top:6;width:3600;height:2;visibility:visible;mso-wrap-style:square;v-text-anchor:top" coordsize="3600,2" o:gfxdata="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" path="m,l3600,e" filled="f" strokeweight=".6pt">
-                <v:path arrowok="t" o:connecttype="custom" o:connectlocs="0,0;3600,0" o:connectangles="0,0"/>
-              </v:shape>
-            </v:group>
-            <v:group id="Group 41" o:spid="_x0000_s1029" style="position:absolute;left:3606;top:21;width:1080;height:2" coordorigin="3606,21" coordsize="1080,2" o:gfxdata="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">
-              <v:shape id="Freeform 42" o:spid="_x0000_s1030" style="position:absolute;left:3606;top:21;width:1080;height:2;visibility:visible;mso-wrap-style:square;v-text-anchor:top" coordsize="1080,2" o:gfxdata="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" path="m,l1080,e" filled="f" strokeweight=".48pt">
-                <v:path arrowok="t" o:connecttype="custom" o:connectlocs="0,0;1080,0" o:connectangles="0,0"/>
-              </v:shape>
-            </v:group>
-            <w10:wrap type="none"/>
-            <w10:anchorlock/>
-          </v:group>
-        </w:pict>
-      </w:r>
-      <w:r>
-        <w:rPr>
-          <w:rFonts w:ascii="Times New Roman"/>
-          <w:sz w:val="2"/>
-        </w:rPr>
-        <w:tab/>
-      </w:r>
-      <w:r>
-        <w:rPr>
-          <w:rFonts w:ascii="Times New Roman"/>
-          <w:noProof/>
-          <w:sz w:val="2"/>
-          <w:lang w:val="en-CA" w:eastAsia="en-CA"/>
-        </w:rPr>
-      </w:r>
-      <w:r>
-        <w:rPr>
-          <w:rFonts w:ascii="Times New Roman"/>
-          <w:noProof/>
-          <w:sz w:val="2"/>
-          <w:lang w:val="en-CA" w:eastAsia="en-CA"/>
-        </w:rPr>
-        <w:pict>
-          <v:group id="Group 37" o:spid="_x0000_s1037" style="width:198.5pt;height:.5pt;mso-position-horizontal-relative:char;mso-position-vertical-relative:line" coordsize="3970,10">
-            <v:group id="Group 38" o:spid="_x0000_s1038" style="position:absolute;left:5;top:5;width:3960;height:2" coordorigin="5,5" coordsize="3960,2" o:gfxdata="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">
-              <v:shape id="Freeform 39" o:spid="_x0000_s1039" style="position:absolute;left:5;top:5;width:3960;height:2;visibility:visible;mso-wrap-style:square;v-text-anchor:top" coordsize="3960,2" o:gfxdata="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" path="m,l3960,e" filled="f" strokeweight=".48pt">
-                <v:path arrowok="t" o:connecttype="custom" o:connectlocs="0,0;3960,0" o:connectangles="0,0"/>
-              </v:shape>
-            </v:group>
-            <w10:wrap type="none"/>
-            <w10:anchorlock/>
-          </v:group>
-        </w:pict>
+        </w:rPr>
+        <mc:AlternateContent>
+          <mc:Choice Requires="wpg">
+            <w:drawing>
+              <wp:inline distT="0" distB="0" distL="0" distR="0" wp14:anchorId="1C5A2E76" wp14:editId="4AB51A38">
+                <wp:extent cx="2520950" cy="6350"/>
+                <wp:effectExtent l="6350" t="9525" r="6350" b="3175"/>
+                <wp:docPr id="8" name="Group 37"/>
+                <wp:cNvGraphicFramePr>
+                  <a:graphicFrameLocks xmlns:a="http://schemas.openxmlformats.org/drawingml/2006/main"/>
+                </wp:cNvGraphicFramePr>
+                <a:graphic xmlns:a="http://schemas.openxmlformats.org/drawingml/2006/main">
+                  <a:graphicData uri="http://schemas.microsoft.com/office/word/2010/wordprocessingGroup">
+                    <wpg:wgp>
+                      <wpg:cNvGrpSpPr>
+                        <a:grpSpLocks/>
+                      </wpg:cNvGrpSpPr>
+                      <wpg:grpSpPr bwMode="auto">
+                        <a:xfrm>
+                          <a:off x="0" y="0"/>
+                          <a:ext cx="2520950" cy="6350"/>
+                          <a:chOff x="0" y="0"/>
+                          <a:chExt cx="3970" cy="10"/>
+                        </a:xfrm>
+                      </wpg:grpSpPr>
+                      <wpg:grpSp>
+                        <wpg:cNvPr id="9" name="Group 38"/>
+                        <wpg:cNvGrpSpPr>
+                          <a:grpSpLocks/>
+                        </wpg:cNvGrpSpPr>
+                        <wpg:grpSpPr bwMode="auto">
+                          <a:xfrm>
+                            <a:off x="5" y="5"/>
+                            <a:ext cx="3960" cy="2"/>
+                            <a:chOff x="5" y="5"/>
+                            <a:chExt cx="3960" cy="2"/>
+                          </a:xfrm>
+                        </wpg:grpSpPr>
+                        <wps:wsp>
+                          <wps:cNvPr id="10" name="Freeform 39"/>
+                          <wps:cNvSpPr>
+                            <a:spLocks/>
+                          </wps:cNvSpPr>
+                          <wps:spPr bwMode="auto">
+                            <a:xfrm>
+                              <a:off x="5" y="5"/>
+                              <a:ext cx="3960" cy="2"/>
+                            </a:xfrm>
+                            <a:custGeom>
+                              <a:avLst/>
+                              <a:gdLst>
+                                <a:gd name="T0" fmla="*/ 0 w 3960"/>
+                                <a:gd name="T1" fmla="*/ 0 h 2"/>
+                                <a:gd name="T2" fmla="*/ 3960 w 3960"/>
+                                <a:gd name="T3" fmla="*/ 0 h 2"/>
+                                <a:gd name="T4" fmla="*/ 0 60000 65536"/>
+                                <a:gd name="T5" fmla="*/ 0 60000 65536"/>
+                              </a:gdLst>
+                              <a:ahLst/>
+                              <a:cxnLst>
+                                <a:cxn ang="T4">
+                                  <a:pos x="T0" y="T1"/>
+                                </a:cxn>
+                                <a:cxn ang="T5">
+                                  <a:pos x="T2" y="T3"/>
+                                </a:cxn>
+                              </a:cxnLst>
+                              <a:rect l="0" t="0" r="r" b="b"/>
+                              <a:pathLst>
+                                <a:path w="3960" h="2">
+                                  <a:moveTo>
+                                    <a:pt x="0" y="0"/>
+                                  </a:moveTo>
+                                  <a:lnTo>
+                                    <a:pt x="3960" y="0"/>
+                                  </a:lnTo>
+                                </a:path>
+                              </a:pathLst>
+                            </a:custGeom>
+                            <a:noFill/>
+                            <a:ln w="6096">
+                              <a:solidFill>
+                                <a:srgbClr val="000000"/>
+                              </a:solidFill>
+                              <a:round/>
+                              <a:headEnd/>
+                              <a:tailEnd/>
+                            </a:ln>
+                            <a:extLst>
+                              <a:ext uri="{909E8E84-426E-40DD-AFC4-6F175D3DCCD1}">
+                                <a14:hiddenFill xmlns:a14="http://schemas.microsoft.com/office/drawing/2010/main">
+                                  <a:solidFill>
+                                    <a:srgbClr val="FFFFFF"/>
+                                  </a:solidFill>
+                                </a14:hiddenFill>
+                              </a:ext>
+                            </a:extLst>
+                          </wps:spPr>
+                          <wps:bodyPr rot="0" vert="horz" wrap="square" lIns="91440" tIns="45720" rIns="91440" bIns="45720" anchor="t" anchorCtr="0" upright="1">
+                            <a:noAutofit/>
+                          </wps:bodyPr>
+                        </wps:wsp>
+                      </wpg:grpSp>
+                    </wpg:wgp>
+                  </a:graphicData>
+                </a:graphic>
+              </wp:inline>
+            </w:drawing>
+          </mc:Choice>
+          <mc:Fallback>
+            <w:pict>
+              <v:group w14:anchorId="73ACEEA3" id="Group 37" o:spid="_x0000_s1026" style="width:198.5pt;height:.5pt;mso-position-horizontal-relative:char;mso-position-vertical-relative:line" coordsize="3970,10" o:gfxdata="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">
+                <v:group id="Group 38" o:spid="_x0000_s1027" style="position:absolute;left:5;top:5;width:3960;height:2" coordorigin="5,5" coordsize="3960,2" o:gfxdata="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">
+                  <v:shape id="Freeform 39" o:spid="_x0000_s1028" style="position:absolute;left:5;top:5;width:3960;height:2;visibility:visible;mso-wrap-style:square;v-text-anchor:top" coordsize="3960,2" o:gfxdata="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" path="m,l3960,e" filled="f" strokeweight=".48pt">
+                    <v:path arrowok="t" o:connecttype="custom" o:connectlocs="0,0;3960,0" o:connectangles="0,0"/>
+                  </v:shape>
+                </v:group>
+                <w10:anchorlock/>
+              </v:group>
+            </w:pict>
+          </mc:Fallback>
+        </mc:AlternateContent>
       </w:r>
     </w:p>
     <w:p>
@@ -2231,61 +2759,263 @@
           <w:rFonts w:ascii="Times New Roman"/>
           <w:noProof/>
           <w:sz w:val="2"/>
-          <w:lang w:val="en-CA" w:eastAsia="en-CA"/>
-        </w:rPr>
+        </w:rPr>
+        <mc:AlternateContent>
+          <mc:Choice Requires="wpg">
+            <w:drawing>
+              <wp:inline distT="0" distB="0" distL="0" distR="0" wp14:anchorId="20BBAD6A" wp14:editId="5AF87188">
+                <wp:extent cx="2978150" cy="6350"/>
+                <wp:effectExtent l="6350" t="3175" r="6350" b="9525"/>
+                <wp:docPr id="5" name="Group 34"/>
+                <wp:cNvGraphicFramePr>
+                  <a:graphicFrameLocks xmlns:a="http://schemas.openxmlformats.org/drawingml/2006/main"/>
+                </wp:cNvGraphicFramePr>
+                <a:graphic xmlns:a="http://schemas.openxmlformats.org/drawingml/2006/main">
+                  <a:graphicData uri="http://schemas.microsoft.com/office/word/2010/wordprocessingGroup">
+                    <wpg:wgp>
+                      <wpg:cNvGrpSpPr>
+                        <a:grpSpLocks/>
+                      </wpg:cNvGrpSpPr>
+                      <wpg:grpSpPr bwMode="auto">
+                        <a:xfrm>
+                          <a:off x="0" y="0"/>
+                          <a:ext cx="2978150" cy="6350"/>
+                          <a:chOff x="0" y="0"/>
+                          <a:chExt cx="4690" cy="10"/>
+                        </a:xfrm>
+                      </wpg:grpSpPr>
+                      <wpg:grpSp>
+                        <wpg:cNvPr id="6" name="Group 35"/>
+                        <wpg:cNvGrpSpPr>
+                          <a:grpSpLocks/>
+                        </wpg:cNvGrpSpPr>
+                        <wpg:grpSpPr bwMode="auto">
+                          <a:xfrm>
+                            <a:off x="5" y="5"/>
+                            <a:ext cx="4680" cy="2"/>
+                            <a:chOff x="5" y="5"/>
+                            <a:chExt cx="4680" cy="2"/>
+                          </a:xfrm>
+                        </wpg:grpSpPr>
+                        <wps:wsp>
+                          <wps:cNvPr id="7" name="Freeform 36"/>
+                          <wps:cNvSpPr>
+                            <a:spLocks/>
+                          </wps:cNvSpPr>
+                          <wps:spPr bwMode="auto">
+                            <a:xfrm>
+                              <a:off x="5" y="5"/>
+                              <a:ext cx="4680" cy="2"/>
+                            </a:xfrm>
+                            <a:custGeom>
+                              <a:avLst/>
+                              <a:gdLst>
+                                <a:gd name="T0" fmla="*/ 0 w 4680"/>
+                                <a:gd name="T1" fmla="*/ 0 h 2"/>
+                                <a:gd name="T2" fmla="*/ 4680 w 4680"/>
+                                <a:gd name="T3" fmla="*/ 0 h 2"/>
+                                <a:gd name="T4" fmla="*/ 0 60000 65536"/>
+                                <a:gd name="T5" fmla="*/ 0 60000 65536"/>
+                              </a:gdLst>
+                              <a:ahLst/>
+                              <a:cxnLst>
+                                <a:cxn ang="T4">
+                                  <a:pos x="T0" y="T1"/>
+                                </a:cxn>
+                                <a:cxn ang="T5">
+                                  <a:pos x="T2" y="T3"/>
+                                </a:cxn>
+                              </a:cxnLst>
+                              <a:rect l="0" t="0" r="r" b="b"/>
+                              <a:pathLst>
+                                <a:path w="4680" h="2">
+                                  <a:moveTo>
+                                    <a:pt x="0" y="0"/>
+                                  </a:moveTo>
+                                  <a:lnTo>
+                                    <a:pt x="4680" y="0"/>
+                                  </a:lnTo>
+                                </a:path>
+                              </a:pathLst>
+                            </a:custGeom>
+                            <a:noFill/>
+                            <a:ln w="6096">
+                              <a:solidFill>
+                                <a:srgbClr val="000000"/>
+                              </a:solidFill>
+                              <a:round/>
+                              <a:headEnd/>
+                              <a:tailEnd/>
+                            </a:ln>
+                            <a:extLst>
+                              <a:ext uri="{909E8E84-426E-40DD-AFC4-6F175D3DCCD1}">
+                                <a14:hiddenFill xmlns:a14="http://schemas.microsoft.com/office/drawing/2010/main">
+                                  <a:solidFill>
+                                    <a:srgbClr val="FFFFFF"/>
+                                  </a:solidFill>
+                                </a14:hiddenFill>
+                              </a:ext>
+                            </a:extLst>
+                          </wps:spPr>
+                          <wps:bodyPr rot="0" vert="horz" wrap="square" lIns="91440" tIns="45720" rIns="91440" bIns="45720" anchor="t" anchorCtr="0" upright="1">
+                            <a:noAutofit/>
+                          </wps:bodyPr>
+                        </wps:wsp>
+                      </wpg:grpSp>
+                    </wpg:wgp>
+                  </a:graphicData>
+                </a:graphic>
+              </wp:inline>
+            </w:drawing>
+          </mc:Choice>
+          <mc:Fallback>
+            <w:pict>
+              <v:group w14:anchorId="546DE098" id="Group 34" o:spid="_x0000_s1026" style="width:234.5pt;height:.5pt;mso-position-horizontal-relative:char;mso-position-vertical-relative:line" coordsize="4690,10" o:gfxdata="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">
+                <v:group id="Group 35" o:spid="_x0000_s1027" style="position:absolute;left:5;top:5;width:4680;height:2" coordorigin="5,5" coordsize="4680,2" o:gfxdata="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">
+                  <v:shape id="Freeform 36" o:spid="_x0000_s1028" style="position:absolute;left:5;top:5;width:4680;height:2;visibility:visible;mso-wrap-style:square;v-text-anchor:top" coordsize="4680,2" o:gfxdata="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" path="m,l4680,e" filled="f" strokeweight=".48pt">
+                    <v:path arrowok="t" o:connecttype="custom" o:connectlocs="0,0;4680,0" o:connectangles="0,0"/>
+                  </v:shape>
+                </v:group>
+                <w10:anchorlock/>
+              </v:group>
+            </w:pict>
+          </mc:Fallback>
+        </mc:AlternateContent>
+      </w:r>
+      <w:r>
+        <w:rPr>
+          <w:rFonts w:ascii="Times New Roman"/>
+          <w:sz w:val="2"/>
+        </w:rPr>
+        <w:tab/>
       </w:r>
       <w:r>
         <w:rPr>
           <w:rFonts w:ascii="Times New Roman"/>
           <w:noProof/>
           <w:sz w:val="2"/>
-          <w:lang w:val="en-CA" w:eastAsia="en-CA"/>
-        </w:rPr>
-        <w:pict>
-          <v:group id="Group 34" o:spid="_x0000_s1034" style="width:234.5pt;height:.5pt;mso-position-horizontal-relative:char;mso-position-vertical-relative:line" coordsize="4690,10">
-            <v:group id="Group 35" o:spid="_x0000_s1035" style="position:absolute;left:5;top:5;width:4680;height:2" coordorigin="5,5" coordsize="4680,2" o:gfxdata="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">
-              <v:shape id="Freeform 36" o:spid="_x0000_s1036" style="position:absolute;left:5;top:5;width:4680;height:2;visibility:visible;mso-wrap-style:square;v-text-anchor:top" coordsize="4680,2" o:gfxdata="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" path="m,l4680,e" filled="f" strokeweight=".48pt">
-                <v:path arrowok="t" o:connecttype="custom" o:connectlocs="0,0;4680,0" o:connectangles="0,0"/>
-              </v:shape>
-            </v:group>
-            <w10:wrap type="none"/>
-            <w10:anchorlock/>
-          </v:group>
-        </w:pict>
-      </w:r>
-      <w:r>
-        <w:rPr>
-          <w:rFonts w:ascii="Times New Roman"/>
-          <w:sz w:val="2"/>
-        </w:rPr>
-        <w:tab/>
-      </w:r>
-      <w:r>
-        <w:rPr>
-          <w:rFonts w:ascii="Times New Roman"/>
-          <w:noProof/>
-          <w:sz w:val="2"/>
-          <w:lang w:val="en-CA" w:eastAsia="en-CA"/>
-        </w:rPr>
-      </w:r>
-      <w:r>
-        <w:rPr>
-          <w:rFonts w:ascii="Times New Roman"/>
-          <w:noProof/>
-          <w:sz w:val="2"/>
-          <w:lang w:val="en-CA" w:eastAsia="en-CA"/>
-        </w:rPr>
-        <w:pict>
-          <v:group id="Group 31" o:spid="_x0000_s1031" style="width:204.5pt;height:.5pt;mso-position-horizontal-relative:char;mso-position-vertical-relative:line" coordsize="4090,10">
-            <v:group id="Group 32" o:spid="_x0000_s1032" style="position:absolute;left:5;top:5;width:4080;height:2" coordorigin="5,5" coordsize="4080,2" o:gfxdata="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">
-              <v:shape id="Freeform 33" o:spid="_x0000_s1033" style="position:absolute;left:5;top:5;width:4080;height:2;visibility:visible;mso-wrap-style:square;v-text-anchor:top" coordsize="4080,2" o:gfxdata="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" path="m,l4080,e" filled="f" strokeweight=".48pt">
-                <v:path arrowok="t" o:connecttype="custom" o:connectlocs="0,0;4080,0" o:connectangles="0,0"/>
-              </v:shape>
-            </v:group>
-            <w10:wrap type="none"/>
-            <w10:anchorlock/>
-          </v:group>
-        </w:pict>
+        </w:rPr>
+        <mc:AlternateContent>
+          <mc:Choice Requires="wpg">
+            <w:drawing>
+              <wp:inline distT="0" distB="0" distL="0" distR="0" wp14:anchorId="082846D3" wp14:editId="0C31CD05">
+                <wp:extent cx="2597150" cy="6350"/>
+                <wp:effectExtent l="6350" t="3175" r="6350" b="9525"/>
+                <wp:docPr id="2" name="Group 31"/>
+                <wp:cNvGraphicFramePr>
+                  <a:graphicFrameLocks xmlns:a="http://schemas.openxmlformats.org/drawingml/2006/main"/>
+                </wp:cNvGraphicFramePr>
+                <a:graphic xmlns:a="http://schemas.openxmlformats.org/drawingml/2006/main">
+                  <a:graphicData uri="http://schemas.microsoft.com/office/word/2010/wordprocessingGroup">
+                    <wpg:wgp>
+                      <wpg:cNvGrpSpPr>
+                        <a:grpSpLocks/>
+                      </wpg:cNvGrpSpPr>
+                      <wpg:grpSpPr bwMode="auto">
+                        <a:xfrm>
+                          <a:off x="0" y="0"/>
+                          <a:ext cx="2597150" cy="6350"/>
+                          <a:chOff x="0" y="0"/>
+                          <a:chExt cx="4090" cy="10"/>
+                        </a:xfrm>
+                      </wpg:grpSpPr>
+                      <wpg:grpSp>
+                        <wpg:cNvPr id="3" name="Group 32"/>
+                        <wpg:cNvGrpSpPr>
+                          <a:grpSpLocks/>
+                        </wpg:cNvGrpSpPr>
+                        <wpg:grpSpPr bwMode="auto">
+                          <a:xfrm>
+                            <a:off x="5" y="5"/>
+                            <a:ext cx="4080" cy="2"/>
+                            <a:chOff x="5" y="5"/>
+                            <a:chExt cx="4080" cy="2"/>
+                          </a:xfrm>
+                        </wpg:grpSpPr>
+                        <wps:wsp>
+                          <wps:cNvPr id="4" name="Freeform 33"/>
+                          <wps:cNvSpPr>
+                            <a:spLocks/>
+                          </wps:cNvSpPr>
+                          <wps:spPr bwMode="auto">
+                            <a:xfrm>
+                              <a:off x="5" y="5"/>
+                              <a:ext cx="4080" cy="2"/>
+                            </a:xfrm>
+                            <a:custGeom>
+                              <a:avLst/>
+                              <a:gdLst>
+                                <a:gd name="T0" fmla="*/ 0 w 4080"/>
+                                <a:gd name="T1" fmla="*/ 0 h 2"/>
+                                <a:gd name="T2" fmla="*/ 4080 w 4080"/>
+                                <a:gd name="T3" fmla="*/ 0 h 2"/>
+                                <a:gd name="T4" fmla="*/ 0 60000 65536"/>
+                                <a:gd name="T5" fmla="*/ 0 60000 65536"/>
+                              </a:gdLst>
+                              <a:ahLst/>
+                              <a:cxnLst>
+                                <a:cxn ang="T4">
+                                  <a:pos x="T0" y="T1"/>
+                                </a:cxn>
+                                <a:cxn ang="T5">
+                                  <a:pos x="T2" y="T3"/>
+                                </a:cxn>
+                              </a:cxnLst>
+                              <a:rect l="0" t="0" r="r" b="b"/>
+                              <a:pathLst>
+                                <a:path w="4080" h="2">
+                                  <a:moveTo>
+                                    <a:pt x="0" y="0"/>
+                                  </a:moveTo>
+                                  <a:lnTo>
+                                    <a:pt x="4080" y="0"/>
+                                  </a:lnTo>
+                                </a:path>
+                              </a:pathLst>
+                            </a:custGeom>
+                            <a:noFill/>
+                            <a:ln w="6096">
+                              <a:solidFill>
+                                <a:srgbClr val="000000"/>
+                              </a:solidFill>
+                              <a:round/>
+                              <a:headEnd/>
+                              <a:tailEnd/>
+                            </a:ln>
+                            <a:extLst>
+                              <a:ext uri="{909E8E84-426E-40DD-AFC4-6F175D3DCCD1}">
+                                <a14:hiddenFill xmlns:a14="http://schemas.microsoft.com/office/drawing/2010/main">
+                                  <a:solidFill>
+                                    <a:srgbClr val="FFFFFF"/>
+                                  </a:solidFill>
+                                </a14:hiddenFill>
+                              </a:ext>
+                            </a:extLst>
+                          </wps:spPr>
+                          <wps:bodyPr rot="0" vert="horz" wrap="square" lIns="91440" tIns="45720" rIns="91440" bIns="45720" anchor="t" anchorCtr="0" upright="1">
+                            <a:noAutofit/>
+                          </wps:bodyPr>
+                        </wps:wsp>
+                      </wpg:grpSp>
+                    </wpg:wgp>
+                  </a:graphicData>
+                </a:graphic>
+              </wp:inline>
+            </w:drawing>
+          </mc:Choice>
+          <mc:Fallback>
+            <w:pict>
+              <v:group w14:anchorId="6BDDA376" id="Group 31" o:spid="_x0000_s1026" style="width:204.5pt;height:.5pt;mso-position-horizontal-relative:char;mso-position-vertical-relative:line" coordsize="4090,10" o:gfxdata="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">
+                <v:group id="Group 32" o:spid="_x0000_s1027" style="position:absolute;left:5;top:5;width:4080;height:2" coordorigin="5,5" coordsize="4080,2" o:gfxdata="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">
+                  <v:shape id="Freeform 33" o:spid="_x0000_s1028" style="position:absolute;left:5;top:5;width:4080;height:2;visibility:visible;mso-wrap-style:square;v-text-anchor:top" coordsize="4080,2" o:gfxdata="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" path="m,l4080,e" filled="f" strokeweight=".48pt">
+                    <v:path arrowok="t" o:connecttype="custom" o:connectlocs="0,0;4080,0" o:connectangles="0,0"/>
+                  </v:shape>
+                </v:group>
+                <w10:anchorlock/>
+              </v:group>
+            </w:pict>
+          </mc:Fallback>
+        </mc:AlternateContent>
       </w:r>
     </w:p>
     <w:p>
@@ -2609,8 +3339,6 @@
       <w:r>
         <w:t>416-813-5718.</w:t>
       </w:r>
-      <w:bookmarkStart w:id="1" w:name="_GoBack"/>
-      <w:bookmarkEnd w:id="1"/>
     </w:p>
     <w:sectPr>
       <w:pgSz w:w="12240" w:h="15840"/>
@@ -2622,7 +3350,7 @@
 </file>
 
 <file path=word/endnotes.xml><?xml version="1.0" encoding="utf-8"?>
-<w:endnotes xmlns:ve="http://schemas.openxmlformats.org/markup-compatibility/2006" xmlns:o="urn:schemas-microsoft-com:office:office" xmlns:r="http://schemas.openxmlformats.org/officeDocument/2006/relationships" xmlns:m="http://schemas.openxmlformats.org/officeDocument/2006/math" xmlns:v="urn:schemas-microsoft-com:vml" xmlns:wp="http://schemas.openxmlformats.org/drawingml/2006/wordprocessingDrawing" xmlns:w10="urn:schemas-microsoft-com:office:word" xmlns:w="http://schemas.openxmlformats.org/wordprocessingml/2006/main" xmlns:wne="http://schemas.microsoft.com/office/word/2006/wordml">
+<w:endnotes xmlns:wpc="http://schemas.microsoft.com/office/word/2010/wordprocessingCanvas" xmlns:mo="http://schemas.microsoft.com/office/mac/office/2008/main" xmlns:mc="http://schemas.openxmlformats.org/markup-compatibility/2006" xmlns:mv="urn:schemas-microsoft-com:mac:vml" xmlns:o="urn:schemas-microsoft-com:office:office" xmlns:r="http://schemas.openxmlformats.org/officeDocument/2006/relationships" xmlns:m="http://schemas.openxmlformats.org/officeDocument/2006/math" xmlns:v="urn:schemas-microsoft-com:vml" xmlns:wp14="http://schemas.microsoft.com/office/word/2010/wordprocessingDrawing" xmlns:wp="http://schemas.openxmlformats.org/drawingml/2006/wordprocessingDrawing" xmlns:w10="urn:schemas-microsoft-com:office:word" xmlns:w="http://schemas.openxmlformats.org/wordprocessingml/2006/main" xmlns:w14="http://schemas.microsoft.com/office/word/2010/wordml" xmlns:w15="http://schemas.microsoft.com/office/word/2012/wordml" xmlns:wpg="http://schemas.microsoft.com/office/word/2010/wordprocessingGroup" xmlns:wpi="http://schemas.microsoft.com/office/word/2010/wordprocessingInk" xmlns:wne="http://schemas.microsoft.com/office/word/2006/wordml" xmlns:wps="http://schemas.microsoft.com/office/word/2010/wordprocessingShape" mc:Ignorable="w14 w15 wp14">
   <w:endnote w:type="separator" w:id="-1">
     <w:p>
       <w:r>
@@ -2641,7 +3369,7 @@
 </file>
 
 <file path=word/footer1.xml><?xml version="1.0" encoding="utf-8"?>
-<w:ftr xmlns:ve="http://schemas.openxmlformats.org/markup-compatibility/2006" xmlns:o="urn:schemas-microsoft-com:office:office" xmlns:r="http://schemas.openxmlformats.org/officeDocument/2006/relationships" xmlns:m="http://schemas.openxmlformats.org/officeDocument/2006/math" xmlns:v="urn:schemas-microsoft-com:vml" xmlns:wp="http://schemas.openxmlformats.org/drawingml/2006/wordprocessingDrawing" xmlns:w10="urn:schemas-microsoft-com:office:word" xmlns:w="http://schemas.openxmlformats.org/wordprocessingml/2006/main" xmlns:wne="http://schemas.microsoft.com/office/word/2006/wordml">
+<w:ftr xmlns:wpc="http://schemas.microsoft.com/office/word/2010/wordprocessingCanvas" xmlns:mo="http://schemas.microsoft.com/office/mac/office/2008/main" xmlns:mc="http://schemas.openxmlformats.org/markup-compatibility/2006" xmlns:mv="urn:schemas-microsoft-com:mac:vml" xmlns:o="urn:schemas-microsoft-com:office:office" xmlns:r="http://schemas.openxmlformats.org/officeDocument/2006/relationships" xmlns:m="http://schemas.openxmlformats.org/officeDocument/2006/math" xmlns:v="urn:schemas-microsoft-com:vml" xmlns:wp14="http://schemas.microsoft.com/office/word/2010/wordprocessingDrawing" xmlns:wp="http://schemas.openxmlformats.org/drawingml/2006/wordprocessingDrawing" xmlns:w10="urn:schemas-microsoft-com:office:word" xmlns:w="http://schemas.openxmlformats.org/wordprocessingml/2006/main" xmlns:w14="http://schemas.microsoft.com/office/word/2010/wordml" xmlns:w15="http://schemas.microsoft.com/office/word/2012/wordml" xmlns:wpg="http://schemas.microsoft.com/office/word/2010/wordprocessingGroup" xmlns:wpi="http://schemas.microsoft.com/office/word/2010/wordprocessingInk" xmlns:wne="http://schemas.microsoft.com/office/word/2006/wordml" xmlns:wps="http://schemas.microsoft.com/office/word/2010/wordprocessingShape" mc:Ignorable="w14 w15 wp14">
   <w:p>
     <w:pPr>
       <w:pStyle w:val="Footer"/>
@@ -2692,6 +3420,7 @@
           <w:docPartUnique/>
         </w:docPartObj>
       </w:sdtPr>
+      <w:sdtEndPr/>
       <w:sdtContent>
         <w:r>
           <w:rPr>
@@ -2720,7 +3449,7 @@
             <w:i/>
             <w:noProof/>
           </w:rPr>
-          <w:t>4</w:t>
+          <w:t>1</w:t>
         </w:r>
         <w:r>
           <w:rPr>
@@ -2753,7 +3482,7 @@
 </file>
 
 <file path=word/footnotes.xml><?xml version="1.0" encoding="utf-8"?>
-<w:footnotes xmlns:ve="http://schemas.openxmlformats.org/markup-compatibility/2006" xmlns:o="urn:schemas-microsoft-com:office:office" xmlns:r="http://schemas.openxmlformats.org/officeDocument/2006/relationships" xmlns:m="http://schemas.openxmlformats.org/officeDocument/2006/math" xmlns:v="urn:schemas-microsoft-com:vml" xmlns:wp="http://schemas.openxmlformats.org/drawingml/2006/wordprocessingDrawing" xmlns:w10="urn:schemas-microsoft-com:office:word" xmlns:w="http://schemas.openxmlformats.org/wordprocessingml/2006/main" xmlns:wne="http://schemas.microsoft.com/office/word/2006/wordml">
+<w:footnotes xmlns:wpc="http://schemas.microsoft.com/office/word/2010/wordprocessingCanvas" xmlns:mo="http://schemas.microsoft.com/office/mac/office/2008/main" xmlns:mc="http://schemas.openxmlformats.org/markup-compatibility/2006" xmlns:mv="urn:schemas-microsoft-com:mac:vml" xmlns:o="urn:schemas-microsoft-com:office:office" xmlns:r="http://schemas.openxmlformats.org/officeDocument/2006/relationships" xmlns:m="http://schemas.openxmlformats.org/officeDocument/2006/math" xmlns:v="urn:schemas-microsoft-com:vml" xmlns:wp14="http://schemas.microsoft.com/office/word/2010/wordprocessingDrawing" xmlns:wp="http://schemas.openxmlformats.org/drawingml/2006/wordprocessingDrawing" xmlns:w10="urn:schemas-microsoft-com:office:word" xmlns:w="http://schemas.openxmlformats.org/wordprocessingml/2006/main" xmlns:w14="http://schemas.microsoft.com/office/word/2010/wordml" xmlns:w15="http://schemas.microsoft.com/office/word/2012/wordml" xmlns:wpg="http://schemas.microsoft.com/office/word/2010/wordprocessingGroup" xmlns:wpi="http://schemas.microsoft.com/office/word/2010/wordprocessingInk" xmlns:wne="http://schemas.microsoft.com/office/word/2006/wordml" xmlns:wps="http://schemas.microsoft.com/office/word/2010/wordprocessingShape" mc:Ignorable="w14 w15 wp14">
   <w:footnote w:type="separator" w:id="-1">
     <w:p>
       <w:r>
@@ -2772,7 +3501,7 @@
 </file>
 
 <file path=word/numbering.xml><?xml version="1.0" encoding="utf-8"?>
-<w:numbering xmlns:ve="http://schemas.openxmlformats.org/markup-compatibility/2006" xmlns:o="urn:schemas-microsoft-com:office:office" xmlns:r="http://schemas.openxmlformats.org/officeDocument/2006/relationships" xmlns:m="http://schemas.openxmlformats.org/officeDocument/2006/math" xmlns:v="urn:schemas-microsoft-com:vml" xmlns:wp="http://schemas.openxmlformats.org/drawingml/2006/wordprocessingDrawing" xmlns:w10="urn:schemas-microsoft-com:office:word" xmlns:w="http://schemas.openxmlformats.org/wordprocessingml/2006/main" xmlns:wne="http://schemas.microsoft.com/office/word/2006/wordml">
+<w:numbering xmlns:wpc="http://schemas.microsoft.com/office/word/2010/wordprocessingCanvas" xmlns:mo="http://schemas.microsoft.com/office/mac/office/2008/main" xmlns:mc="http://schemas.openxmlformats.org/markup-compatibility/2006" xmlns:mv="urn:schemas-microsoft-com:mac:vml" xmlns:o="urn:schemas-microsoft-com:office:office" xmlns:r="http://schemas.openxmlformats.org/officeDocument/2006/relationships" xmlns:m="http://schemas.openxmlformats.org/officeDocument/2006/math" xmlns:v="urn:schemas-microsoft-com:vml" xmlns:wp14="http://schemas.microsoft.com/office/word/2010/wordprocessingDrawing" xmlns:wp="http://schemas.openxmlformats.org/drawingml/2006/wordprocessingDrawing" xmlns:w10="urn:schemas-microsoft-com:office:word" xmlns:w="http://schemas.openxmlformats.org/wordprocessingml/2006/main" xmlns:w14="http://schemas.microsoft.com/office/word/2010/wordml" xmlns:w15="http://schemas.microsoft.com/office/word/2012/wordml" xmlns:wpg="http://schemas.microsoft.com/office/word/2010/wordprocessingGroup" xmlns:wpi="http://schemas.microsoft.com/office/word/2010/wordprocessingInk" xmlns:wne="http://schemas.microsoft.com/office/word/2006/wordml" xmlns:wps="http://schemas.microsoft.com/office/word/2010/wordprocessingShape" mc:Ignorable="w14 w15 wp14">
   <w:abstractNum w:abstractNumId="0">
     <w:nsid w:val="192425F5"/>
     <w:multiLevelType w:val="hybridMultilevel"/>
@@ -3735,7 +4464,7 @@
 </file>
 
 <file path=word/styles.xml><?xml version="1.0" encoding="utf-8"?>
-<w:styles xmlns:r="http://schemas.openxmlformats.org/officeDocument/2006/relationships" xmlns:w="http://schemas.openxmlformats.org/wordprocessingml/2006/main">
+<w:styles xmlns:mc="http://schemas.openxmlformats.org/markup-compatibility/2006" xmlns:r="http://schemas.openxmlformats.org/officeDocument/2006/relationships" xmlns:w="http://schemas.openxmlformats.org/wordprocessingml/2006/main" xmlns:w14="http://schemas.microsoft.com/office/word/2010/wordml" xmlns:w15="http://schemas.microsoft.com/office/word/2012/wordml" mc:Ignorable="w14 w15">
   <w:docDefaults>
     <w:rPrDefault>
       <w:rPr>
@@ -3751,495 +4480,378 @@
       </w:pPr>
     </w:pPrDefault>
   </w:docDefaults>
-  <w:latentStyles w:defLockedState="0" w:defUIPriority="99" w:defSemiHidden="1" w:defUnhideWhenUsed="1" w:defQFormat="0" w:count="267">
-    <w:lsdException w:name="Normal" w:semiHidden="0" w:uiPriority="0" w:unhideWhenUsed="0" w:qFormat="1"/>
-    <w:lsdException w:name="heading 1" w:semiHidden="0" w:uiPriority="9" w:unhideWhenUsed="0" w:qFormat="1"/>
-    <w:lsdException w:name="heading 2" w:uiPriority="1" w:qFormat="1"/>
-    <w:lsdException w:name="heading 3" w:uiPriority="9" w:qFormat="1"/>
-    <w:lsdException w:name="heading 4" w:uiPriority="9" w:qFormat="1"/>
-    <w:lsdException w:name="heading 5" w:uiPriority="9" w:qFormat="1"/>
-    <w:lsdException w:name="heading 6" w:uiPriority="9" w:qFormat="1"/>
-    <w:lsdException w:name="heading 7" w:uiPriority="9" w:qFormat="1"/>
-    <w:lsdException w:name="heading 8" w:uiPriority="9" w:qFormat="1"/>
-    <w:lsdException w:name="heading 9" w:uiPriority="9" w:qFormat="1"/>
-    <w:lsdException w:name="toc 1" w:uiPriority="39"/>
-    <w:lsdException w:name="toc 2" w:uiPriority="39"/>
-    <w:lsdException w:name="toc 3" w:uiPriority="39"/>
-    <w:lsdException w:name="toc 4" w:uiPriority="39"/>
-    <w:lsdException w:name="toc 5" w:uiPriority="39"/>
-    <w:lsdException w:name="toc 6" w:uiPriority="39"/>
-    <w:lsdException w:name="toc 7" w:uiPriority="39"/>
-    <w:lsdException w:name="toc 8" w:uiPriority="39"/>
-    <w:lsdException w:name="toc 9" w:uiPriority="39"/>
-    <w:lsdException w:name="caption" w:uiPriority="35" w:qFormat="1"/>
-    <w:lsdException w:name="Title" w:semiHidden="0" w:uiPriority="10" w:unhideWhenUsed="0" w:qFormat="1"/>
-    <w:lsdException w:name="Default Paragraph Font" w:uiPriority="1"/>
-    <w:lsdException w:name="Body Text" w:uiPriority="1" w:qFormat="1"/>
-    <w:lsdException w:name="Subtitle" w:semiHidden="0" w:uiPriority="11" w:unhideWhenUsed="0" w:qFormat="1"/>
-    <w:lsdException w:name="Strong" w:semiHidden="0" w:uiPriority="22" w:unhideWhenUsed="0" w:qFormat="1"/>
-    <w:lsdException w:name="Emphasis" w:semiHidden="0" w:uiPriority="20" w:unhideWhenUsed="0" w:qFormat="1"/>
-    <w:lsdException w:name="Table Grid" w:semiHidden="0" w:uiPriority="59" w:unhideWhenUsed="0"/>
-    <w:lsdException w:name="Placeholder Text" w:unhideWhenUsed="0"/>
-    <w:lsdException w:name="No Spacing" w:semiHidden="0" w:uiPriority="1" w:unhideWhenUsed="0" w:qFormat="1"/>
-    <w:lsdException w:name="Light Shading" w:semiHidden="0" w:uiPriority="60" w:unhideWhenUsed="0"/>
-    <w:lsdException w:name="Light List" w:semiHidden="0" w:uiPriority="61" w:unhideWhenUsed="0"/>
-    <w:lsdException w:name="Light Grid" w:semiHidden="0" w:uiPriority="62" w:unhideWhenUsed="0"/>
-    <w:lsdException w:name="Medium Shading 1" w:semiHidden="0" w:uiPriority="63" w:unhideWhenUsed="0"/>
-    <w:lsdException w:name="Medium Shading 2" w:semiHidden="0" w:uiPriority="64" w:unhideWhenUsed="0"/>
-    <w:lsdException w:name="Medium List 1" w:semiHidden="0" w:uiPriority="65" w:unhideWhenUsed="0"/>
-    <w:lsdException w:name="Medium List 2" w:semiHidden="0" w:uiPriority="66" w:unhideWhenUsed="0"/>
-    <w:lsdException w:name="Medium Grid 1" w:semiHidden="0" w:uiPriority="67" w:unhideWhenUsed="0"/>
-    <w:lsdException w:name="Medium Grid 2" w:semiHidden="0" w:uiPriority="68" w:unhideWhenUsed="0"/>
-    <w:lsdException w:name="Medium Grid 3" w:semiHidden="0" w:uiPriority="69" w:unhideWhenUsed="0"/>
-    <w:lsdException w:name="Dark List" w:semiHidden="0" w:uiPriority="70" w:unhideWhenUsed="0"/>
-    <w:lsdException w:name="Colorful Shading" w:semiHidden="0" w:uiPriority="71" w:unhideWhenUsed="0"/>
-    <w:lsdException w:name="Colorful List" w:semiHidden="0" w:uiPriority="72" w:unhideWhenUsed="0"/>
-    <w:lsdException w:name="Colorful Grid" w:semiHidden="0" w:uiPriority="73" w:unhideWhenUsed="0"/>
-    <w:lsdException w:name="Light Shading Accent 1" w:semiHidden="0" w:uiPriority="60" w:unhideWhenUsed="0"/>
-    <w:lsdException w:name="Light List Accent 1" w:semiHidden="0" w:uiPriority="61" w:unhideWhenUsed="0"/>
-    <w:lsdException w:name="Light Grid Accent 1" w:semiHidden="0" w:uiPriority="62" w:unhideWhenUsed="0"/>
-    <w:lsdException w:name="Medium Shading 1 Accent 1" w:semiHidden="0" w:uiPriority="63" w:unhideWhenUsed="0"/>
-    <w:lsdException w:name="Medium Shading 2 Accent 1" w:semiHidden="0" w:uiPriority="64" w:unhideWhenUsed="0"/>
-    <w:lsdException w:name="Medium List 1 Accent 1" w:semiHidden="0" w:uiPriority="65" w:unhideWhenUsed="0"/>
-    <w:lsdException w:name="Revision" w:unhideWhenUsed="0"/>
-    <w:lsdException w:name="List Paragraph" w:semiHidden="0" w:uiPriority="34" w:unhideWhenUsed="0" w:qFormat="1"/>
-    <w:lsdException w:name="Quote" w:semiHidden="0" w:uiPriority="29" w:unhideWhenUsed="0" w:qFormat="1"/>
-    <w:lsdException w:name="Intense Quote" w:semiHidden="0" w:uiPriority="30" w:unhideWhenUsed="0" w:qFormat="1"/>
-    <w:lsdException w:name="Medium List 2 Accent 1" w:semiHidden="0" w:uiPriority="66" w:unhideWhenUsed="0"/>
-    <w:lsdException w:name="Medium Grid 1 Accent 1" w:semiHidden="0" w:uiPriority="67" w:unhideWhenUsed="0"/>
-    <w:lsdException w:name="Medium Grid 2 Accent 1" w:semiHidden="0" w:uiPriority="68" w:unhideWhenUsed="0"/>
-    <w:lsdException w:name="Medium Grid 3 Accent 1" w:semiHidden="0" w:uiPriority="69" w:unhideWhenUsed="0"/>
-    <w:lsdException w:name="Dark List Accent 1" w:semiHidden="0" w:uiPriority="70" w:unhideWhenUsed="0"/>
-    <w:lsdException w:name="Colorful Shading Accent 1" w:semiHidden="0" w:uiPriority="71" w:unhideWhenUsed="0"/>
-    <w:lsdException w:name="Colorful List Accent 1" w:semiHidden="0" w:uiPriority="72" w:unhideWhenUsed="0"/>
-    <w:lsdException w:name="Colorful Grid Accent 1" w:semiHidden="0" w:uiPriority="73" w:unhideWhenUsed="0"/>
-    <w:lsdException w:name="Light Shading Accent 2" w:semiHidden="0" w:uiPriority="60" w:unhideWhenUsed="0"/>
-    <w:lsdException w:name="Light List Accent 2" w:semiHidden="0" w:uiPriority="61" w:unhideWhenUsed="0"/>
-    <w:lsdException w:name="Light Grid Accent 2" w:semiHidden="0" w:uiPriority="62" w:unhideWhenUsed="0"/>
-    <w:lsdException w:name="Medium Shading 1 Accent 2" w:semiHidden="0" w:uiPriority="63" w:unhideWhenUsed="0"/>
-    <w:lsdException w:name="Medium Shading 2 Accent 2" w:semiHidden="0" w:uiPriority="64" w:unhideWhenUsed="0"/>
-    <w:lsdException w:name="Medium List 1 Accent 2" w:semiHidden="0" w:uiPriority="65" w:unhideWhenUsed="0"/>
-    <w:lsdException w:name="Medium List 2 Accent 2" w:semiHidden="0" w:uiPriority="66" w:unhideWhenUsed="0"/>
-    <w:lsdException w:name="Medium Grid 1 Accent 2" w:semiHidden="0" w:uiPriority="67" w:unhideWhenUsed="0"/>
-    <w:lsdException w:name="Medium Grid 2 Accent 2" w:semiHidden="0" w:uiPriority="68" w:unhideWhenUsed="0"/>
-    <w:lsdException w:name="Medium Grid 3 Accent 2" w:semiHidden="0" w:uiPriority="69" w:unhideWhenUsed="0"/>
-    <w:lsdException w:name="Dark List Accent 2" w:semiHidden="0" w:uiPriority="70" w:unhideWhenUsed="0"/>
-    <w:lsdException w:name="Colorful Shading Accent 2" w:semiHidden="0" w:uiPriority="71" w:unhideWhenUsed="0"/>
-    <w:lsdException w:name="Colorful List Accent 2" w:semiHidden="0" w:uiPriority="72" w:unhideWhenUsed="0"/>
-    <w:lsdException w:name="Colorful Grid Accent 2" w:semiHidden="0" w:uiPriority="73" w:unhideWhenUsed="0"/>
-    <w:lsdException w:name="Light Shading Accent 3" w:semiHidden="0" w:uiPriority="60" w:unhideWhenUsed="0"/>
-    <w:lsdException w:name="Light List Accent 3" w:semiHidden="0" w:uiPriority="61" w:unhideWhenUsed="0"/>
-    <w:lsdException w:name="Light Grid Accent 3" w:semiHidden="0" w:uiPriority="62" w:unhideWhenUsed="0"/>
-    <w:lsdException w:name="Medium Shading 1 Accent 3" w:semiHidden="0" w:uiPriority="63" w:unhideWhenUsed="0"/>
-    <w:lsdException w:name="Medium Shading 2 Accent 3" w:semiHidden="0" w:uiPriority="64" w:unhideWhenUsed="0"/>
-    <w:lsdException w:name="Medium List 1 Accent 3" w:semiHidden="0" w:uiPriority="65" w:unhideWhenUsed="0"/>
-    <w:lsdException w:name="Medium List 2 Accent 3" w:semiHidden="0" w:uiPriority="66" w:unhideWhenUsed="0"/>
-    <w:lsdException w:name="Medium Grid 1 Accent 3" w:semiHidden="0" w:uiPriority="67" w:unhideWhenUsed="0"/>
-    <w:lsdException w:name="Medium Grid 2 Accent 3" w:semiHidden="0" w:uiPriority="68" w:unhideWhenUsed="0"/>
-    <w:lsdException w:name="Medium Grid 3 Accent 3" w:semiHidden="0" w:uiPriority="69" w:unhideWhenUsed="0"/>
-    <w:lsdException w:name="Dark List Accent 3" w:semiHidden="0" w:uiPriority="70" w:unhideWhenUsed="0"/>
-    <w:lsdException w:name="Colorful Shading Accent 3" w:semiHidden="0" w:uiPriority="71" w:unhideWhenUsed="0"/>
-    <w:lsdException w:name="Colorful List Accent 3" w:semiHidden="0" w:uiPriority="72" w:unhideWhenUsed="0"/>
-    <w:lsdException w:name="Colorful Grid Accent 3" w:semiHidden="0" w:uiPriority="73" w:unhideWhenUsed="0"/>
-    <w:lsdException w:name="Light Shading Accent 4" w:semiHidden="0" w:uiPriority="60" w:unhideWhenUsed="0"/>
-    <w:lsdException w:name="Light List Accent 4" w:semiHidden="0" w:uiPriority="61" w:unhideWhenUsed="0"/>
-    <w:lsdException w:name="Light Grid Accent 4" w:semiHidden="0" w:uiPriority="62" w:unhideWhenUsed="0"/>
-    <w:lsdException w:name="Medium Shading 1 Accent 4" w:semiHidden="0" w:uiPriority="63" w:unhideWhenUsed="0"/>
-    <w:lsdException w:name="Medium Shading 2 Accent 4" w:semiHidden="0" w:uiPriority="64" w:unhideWhenUsed="0"/>
-    <w:lsdException w:name="Medium List 1 Accent 4" w:semiHidden="0" w:uiPriority="65" w:unhideWhenUsed="0"/>
-    <w:lsdException w:name="Medium List 2 Accent 4" w:semiHidden="0" w:uiPriority="66" w:unhideWhenUsed="0"/>
-    <w:lsdException w:name="Medium Grid 1 Accent 4" w:semiHidden="0" w:uiPriority="67" w:unhideWhenUsed="0"/>
-    <w:lsdException w:name="Medium Grid 2 Accent 4" w:semiHidden="0" w:uiPriority="68" w:unhideWhenUsed="0"/>
-    <w:lsdException w:name="Medium Grid 3 Accent 4" w:semiHidden="0" w:uiPriority="69" w:unhideWhenUsed="0"/>
-    <w:lsdException w:name="Dark List Accent 4" w:semiHidden="0" w:uiPriority="70" w:unhideWhenUsed="0"/>
-    <w:lsdException w:name="Colorful Shading Accent 4" w:semiHidden="0" w:uiPriority="71" w:unhideWhenUsed="0"/>
-    <w:lsdException w:name="Colorful List Accent 4" w:semiHidden="0" w:uiPriority="72" w:unhideWhenUsed="0"/>
-    <w:lsdException w:name="Colorful Grid Accent 4" w:semiHidden="0" w:uiPriority="73" w:unhideWhenUsed="0"/>
-    <w:lsdException w:name="Light Shading Accent 5" w:semiHidden="0" w:uiPriority="60" w:unhideWhenUsed="0"/>
-    <w:lsdException w:name="Light List Accent 5" w:semiHidden="0" w:uiPriority="61" w:unhideWhenUsed="0"/>
-    <w:lsdException w:name="Light Grid Accent 5" w:semiHidden="0" w:uiPriority="62" w:unhideWhenUsed="0"/>
-    <w:lsdException w:name="Medium Shading 1 Accent 5" w:semiHidden="0" w:uiPriority="63" w:unhideWhenUsed="0"/>
-    <w:lsdException w:name="Medium Shading 2 Accent 5" w:semiHidden="0" w:uiPriority="64" w:unhideWhenUsed="0"/>
-    <w:lsdException w:name="Medium List 1 Accent 5" w:semiHidden="0" w:uiPriority="65" w:unhideWhenUsed="0"/>
-    <w:lsdException w:name="Medium List 2 Accent 5" w:semiHidden="0" w:uiPriority="66" w:unhideWhenUsed="0"/>
-    <w:lsdException w:name="Medium Grid 1 Accent 5" w:semiHidden="0" w:uiPriority="67" w:unhideWhenUsed="0"/>
-    <w:lsdException w:name="Medium Grid 2 Accent 5" w:semiHidden="0" w:uiPriority="68" w:unhideWhenUsed="0"/>
-    <w:lsdException w:name="Medium Grid 3 Accent 5" w:semiHidden="0" w:uiPriority="69" w:unhideWhenUsed="0"/>
-    <w:lsdException w:name="Dark List Accent 5" w:semiHidden="0" w:uiPriority="70" w:unhideWhenUsed="0"/>
-    <w:lsdException w:name="Colorful Shading Accent 5" w:semiHidden="0" w:uiPriority="71" w:unhideWhenUsed="0"/>
-    <w:lsdException w:name="Colorful List Accent 5" w:semiHidden="0" w:uiPriority="72" w:unhideWhenUsed="0"/>
-    <w:lsdException w:name="Colorful Grid Accent 5" w:semiHidden="0" w:uiPriority="73" w:unhideWhenUsed="0"/>
-    <w:lsdException w:name="Light Shading Accent 6" w:semiHidden="0" w:uiPriority="60" w:unhideWhenUsed="0"/>
-    <w:lsdException w:name="Light List Accent 6" w:semiHidden="0" w:uiPriority="61" w:unhideWhenUsed="0"/>
-    <w:lsdException w:name="Light Grid Accent 6" w:semiHidden="0" w:uiPriority="62" w:unhideWhenUsed="0"/>
-    <w:lsdException w:name="Medium Shading 1 Accent 6" w:semiHidden="0" w:uiPriority="63" w:unhideWhenUsed="0"/>
-    <w:lsdException w:name="Medium Shading 2 Accent 6" w:semiHidden="0" w:uiPriority="64" w:unhideWhenUsed="0"/>
-    <w:lsdException w:name="Medium List 1 Accent 6" w:semiHidden="0" w:uiPriority="65" w:unhideWhenUsed="0"/>
-    <w:lsdException w:name="Medium List 2 Accent 6" w:semiHidden="0" w:uiPriority="66" w:unhideWhenUsed="0"/>
-    <w:lsdException w:name="Medium Grid 1 Accent 6" w:semiHidden="0" w:uiPriority="67" w:unhideWhenUsed="0"/>
-    <w:lsdException w:name="Medium Grid 2 Accent 6" w:semiHidden="0" w:uiPriority="68" w:unhideWhenUsed="0"/>
-    <w:lsdException w:name="Medium Grid 3 Accent 6" w:semiHidden="0" w:uiPriority="69" w:unhideWhenUsed="0"/>
-    <w:lsdException w:name="Dark List Accent 6" w:semiHidden="0" w:uiPriority="70" w:unhideWhenUsed="0"/>
-    <w:lsdException w:name="Colorful Shading Accent 6" w:semiHidden="0" w:uiPriority="71" w:unhideWhenUsed="0"/>
-    <w:lsdException w:name="Colorful List Accent 6" w:semiHidden="0" w:uiPriority="72" w:unhideWhenUsed="0"/>
-    <w:lsdException w:name="Colorful Grid Accent 6" w:semiHidden="0" w:uiPriority="73" w:unhideWhenUsed="0"/>
-    <w:lsdException w:name="Subtle Emphasis" w:semiHidden="0" w:uiPriority="19" w:unhideWhenUsed="0" w:qFormat="1"/>
-    <w:lsdException w:name="Intense Emphasis" w:semiHidden="0" w:uiPriority="21" w:unhideWhenUsed="0" w:qFormat="1"/>
-    <w:lsdException w:name="Subtle Reference" w:semiHidden="0" w:uiPriority="31" w:unhideWhenUsed="0" w:qFormat="1"/>
-    <w:lsdException w:name="Intense Reference" w:semiHidden="0" w:uiPriority="32" w:unhideWhenUsed="0" w:qFormat="1"/>
-    <w:lsdException w:name="Book Title" w:semiHidden="0" w:uiPriority="33" w:unhideWhenUsed="0" w:qFormat="1"/>
-    <w:lsdException w:name="Bibliography" w:uiPriority="37"/>
-    <w:lsdException w:name="TOC Heading" w:uiPriority="39" w:qFormat="1"/>
-  </w:latentStyles>
-  <w:style w:type="paragraph" w:default="1" w:styleId="Normal">
-    <w:name w:val="Normal"/>
-    <w:uiPriority w:val="1"/>
-    <w:qFormat/>
-    <w:rsid w:val="00C657BB"/>
-  </w:style>
-  <w:style w:type="paragraph" w:styleId="Heading1">
-    <w:name w:val="heading 1"/>
-    <w:basedOn w:val="Normal"/>
-    <w:uiPriority w:val="1"/>
-    <w:qFormat/>
-    <w:rsid w:val="00C657BB"/>
-    <w:pPr>
-      <w:spacing w:before="40"/>
-      <w:ind w:left="38"/>
-      <w:outlineLvl w:val="0"/>
-    </w:pPr>
-    <w:rPr>
-      <w:rFonts w:ascii="Times New Roman" w:eastAsia="Times New Roman" w:hAnsi="Times New Roman"/>
-      <w:b/>
-      <w:bCs/>
-      <w:sz w:val="28"/>
-      <w:szCs w:val="28"/>
-    </w:rPr>
-  </w:style>
-  <w:style w:type="paragraph" w:styleId="Heading2">
-    <w:name w:val="heading 2"/>
-    <w:basedOn w:val="Normal"/>
-    <w:uiPriority w:val="1"/>
-    <w:qFormat/>
-    <w:rsid w:val="00C657BB"/>
-    <w:pPr>
-      <w:ind w:left="500"/>
-      <w:outlineLvl w:val="1"/>
-    </w:pPr>
-    <w:rPr>
-      <w:rFonts w:ascii="Times New Roman" w:eastAsia="Times New Roman" w:hAnsi="Times New Roman"/>
-      <w:b/>
-      <w:bCs/>
-      <w:sz w:val="24"/>
-      <w:szCs w:val="24"/>
-      <w:u w:val="single"/>
-    </w:rPr>
-  </w:style>
-  <w:style w:type="paragraph" w:styleId="Heading3">
-    <w:name w:val="heading 3"/>
-    <w:basedOn w:val="Normal"/>
-    <w:uiPriority w:val="1"/>
-    <w:qFormat/>
-    <w:rsid w:val="00C657BB"/>
-    <w:pPr>
-      <w:ind w:left="500"/>
-      <w:outlineLvl w:val="2"/>
-    </w:pPr>
-    <w:rPr>
-      <w:rFonts w:ascii="Times New Roman" w:eastAsia="Times New Roman" w:hAnsi="Times New Roman"/>
-      <w:b/>
-      <w:bCs/>
-      <w:i/>
-      <w:sz w:val="24"/>
-      <w:szCs w:val="24"/>
-      <w:u w:val="single"/>
-    </w:rPr>
-  </w:style>
-  <w:style w:type="character" w:default="1" w:styleId="DefaultParagraphFont">
-    <w:name w:val="Default Paragraph Font"/>
-    <w:uiPriority w:val="1"/>
-    <w:unhideWhenUsed/>
-  </w:style>
-  <w:style w:type="table" w:default="1" w:styleId="TableNormal">
-    <w:name w:val="Normal Table"/>
-    <w:uiPriority w:val="99"/>
-    <w:semiHidden/>
-    <w:unhideWhenUsed/>
-    <w:qFormat/>
-    <w:tblPr>
-      <w:tblInd w:w="0" w:type="dxa"/>
-      <w:tblCellMar>
-        <w:top w:w="0" w:type="dxa"/>
-        <w:left w:w="108" w:type="dxa"/>
-        <w:bottom w:w="0" w:type="dxa"/>
-        <w:right w:w="108" w:type="dxa"/>
-      </w:tblCellMar>
-    </w:tblPr>
-  </w:style>
-  <w:style w:type="numbering" w:default="1" w:styleId="NoList">
-    <w:name w:val="No List"/>
-    <w:uiPriority w:val="99"/>
-    <w:semiHidden/>
-    <w:unhideWhenUsed/>
-  </w:style>
-  <w:style w:type="paragraph" w:styleId="BodyText">
-    <w:name w:val="Body Text"/>
-    <w:basedOn w:val="Normal"/>
-    <w:uiPriority w:val="1"/>
-    <w:qFormat/>
-    <w:rsid w:val="00C657BB"/>
-    <w:pPr>
-      <w:ind w:left="500"/>
-    </w:pPr>
-    <w:rPr>
-      <w:rFonts w:ascii="Times New Roman" w:eastAsia="Times New Roman" w:hAnsi="Times New Roman"/>
-      <w:sz w:val="24"/>
-      <w:szCs w:val="24"/>
-    </w:rPr>
-  </w:style>
-  <w:style w:type="paragraph" w:styleId="ListParagraph">
-    <w:name w:val="List Paragraph"/>
-    <w:basedOn w:val="Normal"/>
-    <w:uiPriority w:val="1"/>
-    <w:qFormat/>
-    <w:rsid w:val="00C657BB"/>
-  </w:style>
-  <w:style w:type="paragraph" w:customStyle="1" w:styleId="TableParagraph">
-    <w:name w:val="Table Paragraph"/>
-    <w:basedOn w:val="Normal"/>
-    <w:uiPriority w:val="1"/>
-    <w:qFormat/>
-    <w:rsid w:val="00C657BB"/>
-  </w:style>
-  <w:style w:type="paragraph" w:styleId="BalloonText">
-    <w:name w:val="Balloon Text"/>
-    <w:basedOn w:val="Normal"/>
-    <w:link w:val="BalloonTextChar"/>
-    <w:uiPriority w:val="99"/>
-    <w:semiHidden/>
-    <w:unhideWhenUsed/>
-    <w:rsid w:val="001B16E1"/>
-    <w:rPr>
-      <w:rFonts w:ascii="Tahoma" w:hAnsi="Tahoma" w:cs="Tahoma"/>
-      <w:sz w:val="16"/>
-      <w:szCs w:val="16"/>
-    </w:rPr>
-  </w:style>
-  <w:style w:type="character" w:customStyle="1" w:styleId="BalloonTextChar">
-    <w:name w:val="Balloon Text Char"/>
-    <w:basedOn w:val="DefaultParagraphFont"/>
-    <w:link w:val="BalloonText"/>
-    <w:uiPriority w:val="99"/>
-    <w:semiHidden/>
-    <w:rsid w:val="001B16E1"/>
-    <w:rPr>
-      <w:rFonts w:ascii="Tahoma" w:hAnsi="Tahoma" w:cs="Tahoma"/>
-      <w:sz w:val="16"/>
-      <w:szCs w:val="16"/>
-    </w:rPr>
-  </w:style>
-  <w:style w:type="paragraph" w:styleId="Header">
-    <w:name w:val="header"/>
-    <w:basedOn w:val="Normal"/>
-    <w:link w:val="HeaderChar"/>
-    <w:uiPriority w:val="99"/>
-    <w:semiHidden/>
-    <w:unhideWhenUsed/>
-    <w:rsid w:val="001C7C55"/>
-    <w:pPr>
-      <w:tabs>
-        <w:tab w:val="center" w:pos="4680"/>
-        <w:tab w:val="right" w:pos="9360"/>
-      </w:tabs>
-    </w:pPr>
-  </w:style>
-  <w:style w:type="character" w:customStyle="1" w:styleId="HeaderChar">
-    <w:name w:val="Header Char"/>
-    <w:basedOn w:val="DefaultParagraphFont"/>
-    <w:link w:val="Header"/>
-    <w:uiPriority w:val="99"/>
-    <w:semiHidden/>
-    <w:rsid w:val="001C7C55"/>
-  </w:style>
-  <w:style w:type="paragraph" w:styleId="Footer">
-    <w:name w:val="footer"/>
-    <w:basedOn w:val="Normal"/>
-    <w:link w:val="FooterChar"/>
-    <w:uiPriority w:val="99"/>
-    <w:unhideWhenUsed/>
-    <w:rsid w:val="001C7C55"/>
-    <w:pPr>
-      <w:tabs>
-        <w:tab w:val="center" w:pos="4680"/>
-        <w:tab w:val="right" w:pos="9360"/>
-      </w:tabs>
-    </w:pPr>
-  </w:style>
-  <w:style w:type="character" w:customStyle="1" w:styleId="FooterChar">
-    <w:name w:val="Footer Char"/>
-    <w:basedOn w:val="DefaultParagraphFont"/>
-    <w:link w:val="Footer"/>
-    <w:uiPriority w:val="99"/>
-    <w:rsid w:val="001C7C55"/>
-  </w:style>
-</w:styles>
-</file>
-
-<file path=word/stylesWithEffects.xml><?xml version="1.0" encoding="utf-8"?>
-<w:styles xmlns:wpc="http://schemas.microsoft.com/office/word/2010/wordprocessingCanvas" xmlns:mc="http://schemas.openxmlformats.org/markup-compatibility/2006" xmlns:o="urn:schemas-microsoft-com:office:office" xmlns:r="http://schemas.openxmlformats.org/officeDocument/2006/relationships" xmlns:m="http://schemas.openxmlformats.org/officeDocument/2006/math" xmlns:v="urn:schemas-microsoft-com:vml" xmlns:wp14="http://schemas.microsoft.com/office/word/2010/wordprocessingDrawing" xmlns:wp="http://schemas.openxmlformats.org/drawingml/2006/wordprocessingDrawing" xmlns:w10="urn:schemas-microsoft-com:office:word" xmlns:w="http://schemas.openxmlformats.org/wordprocessingml/2006/main" xmlns:w14="http://schemas.microsoft.com/office/word/2010/wordml" xmlns:wpg="http://schemas.microsoft.com/office/word/2010/wordprocessingGroup" xmlns:wpi="http://schemas.microsoft.com/office/word/2010/wordprocessingInk" xmlns:wne="http://schemas.microsoft.com/office/word/2006/wordml" xmlns:wps="http://schemas.microsoft.com/office/word/2010/wordprocessingShape" mc:Ignorable="w14 wp14">
-  <w:docDefaults>
-    <w:rPrDefault>
-      <w:rPr>
-        <w:rFonts w:asciiTheme="minorHAnsi" w:eastAsiaTheme="minorHAnsi" w:hAnsiTheme="minorHAnsi" w:cstheme="minorBidi"/>
-        <w:sz w:val="22"/>
-        <w:szCs w:val="22"/>
-        <w:lang w:val="en-US" w:eastAsia="en-US" w:bidi="ar-SA"/>
-      </w:rPr>
-    </w:rPrDefault>
-    <w:pPrDefault>
-      <w:pPr>
-        <w:widowControl w:val="0"/>
-      </w:pPr>
-    </w:pPrDefault>
-  </w:docDefaults>
-  <w:latentStyles w:defLockedState="0" w:defUIPriority="99" w:defSemiHidden="1" w:defUnhideWhenUsed="1" w:defQFormat="0" w:count="267">
-    <w:lsdException w:name="Normal" w:semiHidden="0" w:uiPriority="0" w:unhideWhenUsed="0" w:qFormat="1"/>
-    <w:lsdException w:name="heading 1" w:semiHidden="0" w:uiPriority="9" w:unhideWhenUsed="0" w:qFormat="1"/>
-    <w:lsdException w:name="heading 2" w:uiPriority="9" w:qFormat="1"/>
-    <w:lsdException w:name="heading 3" w:uiPriority="9" w:qFormat="1"/>
-    <w:lsdException w:name="heading 4" w:uiPriority="9" w:qFormat="1"/>
-    <w:lsdException w:name="heading 5" w:uiPriority="9" w:qFormat="1"/>
-    <w:lsdException w:name="heading 6" w:uiPriority="9" w:qFormat="1"/>
-    <w:lsdException w:name="heading 7" w:uiPriority="9" w:qFormat="1"/>
-    <w:lsdException w:name="heading 8" w:uiPriority="9" w:qFormat="1"/>
-    <w:lsdException w:name="heading 9" w:uiPriority="9" w:qFormat="1"/>
-    <w:lsdException w:name="toc 1" w:uiPriority="39"/>
-    <w:lsdException w:name="toc 2" w:uiPriority="39"/>
-    <w:lsdException w:name="toc 3" w:uiPriority="39"/>
-    <w:lsdException w:name="toc 4" w:uiPriority="39"/>
-    <w:lsdException w:name="toc 5" w:uiPriority="39"/>
-    <w:lsdException w:name="toc 6" w:uiPriority="39"/>
-    <w:lsdException w:name="toc 7" w:uiPriority="39"/>
-    <w:lsdException w:name="toc 8" w:uiPriority="39"/>
-    <w:lsdException w:name="toc 9" w:uiPriority="39"/>
-    <w:lsdException w:name="caption" w:uiPriority="35" w:qFormat="1"/>
-    <w:lsdException w:name="Title" w:semiHidden="0" w:uiPriority="10" w:unhideWhenUsed="0" w:qFormat="1"/>
-    <w:lsdException w:name="Default Paragraph Font" w:uiPriority="1"/>
-    <w:lsdException w:name="Subtitle" w:semiHidden="0" w:uiPriority="11" w:unhideWhenUsed="0" w:qFormat="1"/>
-    <w:lsdException w:name="Strong" w:semiHidden="0" w:uiPriority="22" w:unhideWhenUsed="0" w:qFormat="1"/>
-    <w:lsdException w:name="Emphasis" w:semiHidden="0" w:uiPriority="20" w:unhideWhenUsed="0" w:qFormat="1"/>
-    <w:lsdException w:name="Table Grid" w:semiHidden="0" w:uiPriority="59" w:unhideWhenUsed="0"/>
-    <w:lsdException w:name="Placeholder Text" w:unhideWhenUsed="0"/>
-    <w:lsdException w:name="No Spacing" w:semiHidden="0" w:uiPriority="1" w:unhideWhenUsed="0" w:qFormat="1"/>
-    <w:lsdException w:name="Light Shading" w:semiHidden="0" w:uiPriority="60" w:unhideWhenUsed="0"/>
-    <w:lsdException w:name="Light List" w:semiHidden="0" w:uiPriority="61" w:unhideWhenUsed="0"/>
-    <w:lsdException w:name="Light Grid" w:semiHidden="0" w:uiPriority="62" w:unhideWhenUsed="0"/>
-    <w:lsdException w:name="Medium Shading 1" w:semiHidden="0" w:uiPriority="63" w:unhideWhenUsed="0"/>
-    <w:lsdException w:name="Medium Shading 2" w:semiHidden="0" w:uiPriority="64" w:unhideWhenUsed="0"/>
-    <w:lsdException w:name="Medium List 1" w:semiHidden="0" w:uiPriority="65" w:unhideWhenUsed="0"/>
-    <w:lsdException w:name="Medium List 2" w:semiHidden="0" w:uiPriority="66" w:unhideWhenUsed="0"/>
-    <w:lsdException w:name="Medium Grid 1" w:semiHidden="0" w:uiPriority="67" w:unhideWhenUsed="0"/>
-    <w:lsdException w:name="Medium Grid 2" w:semiHidden="0" w:uiPriority="68" w:unhideWhenUsed="0"/>
-    <w:lsdException w:name="Medium Grid 3" w:semiHidden="0" w:uiPriority="69" w:unhideWhenUsed="0"/>
-    <w:lsdException w:name="Dark List" w:semiHidden="0" w:uiPriority="70" w:unhideWhenUsed="0"/>
-    <w:lsdException w:name="Colorful Shading" w:semiHidden="0" w:uiPriority="71" w:unhideWhenUsed="0"/>
-    <w:lsdException w:name="Colorful List" w:semiHidden="0" w:uiPriority="72" w:unhideWhenUsed="0"/>
-    <w:lsdException w:name="Colorful Grid" w:semiHidden="0" w:uiPriority="73" w:unhideWhenUsed="0"/>
-    <w:lsdException w:name="Light Shading Accent 1" w:semiHidden="0" w:uiPriority="60" w:unhideWhenUsed="0"/>
-    <w:lsdException w:name="Light List Accent 1" w:semiHidden="0" w:uiPriority="61" w:unhideWhenUsed="0"/>
-    <w:lsdException w:name="Light Grid Accent 1" w:semiHidden="0" w:uiPriority="62" w:unhideWhenUsed="0"/>
-    <w:lsdException w:name="Medium Shading 1 Accent 1" w:semiHidden="0" w:uiPriority="63" w:unhideWhenUsed="0"/>
-    <w:lsdException w:name="Medium Shading 2 Accent 1" w:semiHidden="0" w:uiPriority="64" w:unhideWhenUsed="0"/>
-    <w:lsdException w:name="Medium List 1 Accent 1" w:semiHidden="0" w:uiPriority="65" w:unhideWhenUsed="0"/>
-    <w:lsdException w:name="Revision" w:unhideWhenUsed="0"/>
-    <w:lsdException w:name="List Paragraph" w:semiHidden="0" w:uiPriority="34" w:unhideWhenUsed="0" w:qFormat="1"/>
-    <w:lsdException w:name="Quote" w:semiHidden="0" w:uiPriority="29" w:unhideWhenUsed="0" w:qFormat="1"/>
-    <w:lsdException w:name="Intense Quote" w:semiHidden="0" w:uiPriority="30" w:unhideWhenUsed="0" w:qFormat="1"/>
-    <w:lsdException w:name="Medium List 2 Accent 1" w:semiHidden="0" w:uiPriority="66" w:unhideWhenUsed="0"/>
-    <w:lsdException w:name="Medium Grid 1 Accent 1" w:semiHidden="0" w:uiPriority="67" w:unhideWhenUsed="0"/>
-    <w:lsdException w:name="Medium Grid 2 Accent 1" w:semiHidden="0" w:uiPriority="68" w:unhideWhenUsed="0"/>
-    <w:lsdException w:name="Medium Grid 3 Accent 1" w:semiHidden="0" w:uiPriority="69" w:unhideWhenUsed="0"/>
-    <w:lsdException w:name="Dark List Accent 1" w:semiHidden="0" w:uiPriority="70" w:unhideWhenUsed="0"/>
-    <w:lsdException w:name="Colorful Shading Accent 1" w:semiHidden="0" w:uiPriority="71" w:unhideWhenUsed="0"/>
-    <w:lsdException w:name="Colorful List Accent 1" w:semiHidden="0" w:uiPriority="72" w:unhideWhenUsed="0"/>
-    <w:lsdException w:name="Colorful Grid Accent 1" w:semiHidden="0" w:uiPriority="73" w:unhideWhenUsed="0"/>
-    <w:lsdException w:name="Light Shading Accent 2" w:semiHidden="0" w:uiPriority="60" w:unhideWhenUsed="0"/>
-    <w:lsdException w:name="Light List Accent 2" w:semiHidden="0" w:uiPriority="61" w:unhideWhenUsed="0"/>
-    <w:lsdException w:name="Light Grid Accent 2" w:semiHidden="0" w:uiPriority="62" w:unhideWhenUsed="0"/>
-    <w:lsdException w:name="Medium Shading 1 Accent 2" w:semiHidden="0" w:uiPriority="63" w:unhideWhenUsed="0"/>
-    <w:lsdException w:name="Medium Shading 2 Accent 2" w:semiHidden="0" w:uiPriority="64" w:unhideWhenUsed="0"/>
-    <w:lsdException w:name="Medium List 1 Accent 2" w:semiHidden="0" w:uiPriority="65" w:unhideWhenUsed="0"/>
-    <w:lsdException w:name="Medium List 2 Accent 2" w:semiHidden="0" w:uiPriority="66" w:unhideWhenUsed="0"/>
-    <w:lsdException w:name="Medium Grid 1 Accent 2" w:semiHidden="0" w:uiPriority="67" w:unhideWhenUsed="0"/>
-    <w:lsdException w:name="Medium Grid 2 Accent 2" w:semiHidden="0" w:uiPriority="68" w:unhideWhenUsed="0"/>
-    <w:lsdException w:name="Medium Grid 3 Accent 2" w:semiHidden="0" w:uiPriority="69" w:unhideWhenUsed="0"/>
-    <w:lsdException w:name="Dark List Accent 2" w:semiHidden="0" w:uiPriority="70" w:unhideWhenUsed="0"/>
-    <w:lsdException w:name="Colorful Shading Accent 2" w:semiHidden="0" w:uiPriority="71" w:unhideWhenUsed="0"/>
-    <w:lsdException w:name="Colorful List Accent 2" w:semiHidden="0" w:uiPriority="72" w:unhideWhenUsed="0"/>
-    <w:lsdException w:name="Colorful Grid Accent 2" w:semiHidden="0" w:uiPriority="73" w:unhideWhenUsed="0"/>
-    <w:lsdException w:name="Light Shading Accent 3" w:semiHidden="0" w:uiPriority="60" w:unhideWhenUsed="0"/>
-    <w:lsdException w:name="Light List Accent 3" w:semiHidden="0" w:uiPriority="61" w:unhideWhenUsed="0"/>
-    <w:lsdException w:name="Light Grid Accent 3" w:semiHidden="0" w:uiPriority="62" w:unhideWhenUsed="0"/>
-    <w:lsdException w:name="Medium Shading 1 Accent 3" w:semiHidden="0" w:uiPriority="63" w:unhideWhenUsed="0"/>
-    <w:lsdException w:name="Medium Shading 2 Accent 3" w:semiHidden="0" w:uiPriority="64" w:unhideWhenUsed="0"/>
-    <w:lsdException w:name="Medium List 1 Accent 3" w:semiHidden="0" w:uiPriority="65" w:unhideWhenUsed="0"/>
-    <w:lsdException w:name="Medium List 2 Accent 3" w:semiHidden="0" w:uiPriority="66" w:unhideWhenUsed="0"/>
-    <w:lsdException w:name="Medium Grid 1 Accent 3" w:semiHidden="0" w:uiPriority="67" w:unhideWhenUsed="0"/>
-    <w:lsdException w:name="Medium Grid 2 Accent 3" w:semiHidden="0" w:uiPriority="68" w:unhideWhenUsed="0"/>
-    <w:lsdException w:name="Medium Grid 3 Accent 3" w:semiHidden="0" w:uiPriority="69" w:unhideWhenUsed="0"/>
-    <w:lsdException w:name="Dark List Accent 3" w:semiHidden="0" w:uiPriority="70" w:unhideWhenUsed="0"/>
-    <w:lsdException w:name="Colorful Shading Accent 3" w:semiHidden="0" w:uiPriority="71" w:unhideWhenUsed="0"/>
-    <w:lsdException w:name="Colorful List Accent 3" w:semiHidden="0" w:uiPriority="72" w:unhideWhenUsed="0"/>
-    <w:lsdException w:name="Colorful Grid Accent 3" w:semiHidden="0" w:uiPriority="73" w:unhideWhenUsed="0"/>
-    <w:lsdException w:name="Light Shading Accent 4" w:semiHidden="0" w:uiPriority="60" w:unhideWhenUsed="0"/>
-    <w:lsdException w:name="Light List Accent 4" w:semiHidden="0" w:uiPriority="61" w:unhideWhenUsed="0"/>
-    <w:lsdException w:name="Light Grid Accent 4" w:semiHidden="0" w:uiPriority="62" w:unhideWhenUsed="0"/>
-    <w:lsdException w:name="Medium Shading 1 Accent 4" w:semiHidden="0" w:uiPriority="63" w:unhideWhenUsed="0"/>
-    <w:lsdException w:name="Medium Shading 2 Accent 4" w:semiHidden="0" w:uiPriority="64" w:unhideWhenUsed="0"/>
-    <w:lsdException w:name="Medium List 1 Accent 4" w:semiHidden="0" w:uiPriority="65" w:unhideWhenUsed="0"/>
-    <w:lsdException w:name="Medium List 2 Accent 4" w:semiHidden="0" w:uiPriority="66" w:unhideWhenUsed="0"/>
-    <w:lsdException w:name="Medium Grid 1 Accent 4" w:semiHidden="0" w:uiPriority="67" w:unhideWhenUsed="0"/>
-    <w:lsdException w:name="Medium Grid 2 Accent 4" w:semiHidden="0" w:uiPriority="68" w:unhideWhenUsed="0"/>
-    <w:lsdException w:name="Medium Grid 3 Accent 4" w:semiHidden="0" w:uiPriority="69" w:unhideWhenUsed="0"/>
-    <w:lsdException w:name="Dark List Accent 4" w:semiHidden="0" w:uiPriority="70" w:unhideWhenUsed="0"/>
-    <w:lsdException w:name="Colorful Shading Accent 4" w:semiHidden="0" w:uiPriority="71" w:unhideWhenUsed="0"/>
-    <w:lsdException w:name="Colorful List Accent 4" w:semiHidden="0" w:uiPriority="72" w:unhideWhenUsed="0"/>
-    <w:lsdException w:name="Colorful Grid Accent 4" w:semiHidden="0" w:uiPriority="73" w:unhideWhenUsed="0"/>
-    <w:lsdException w:name="Light Shading Accent 5" w:semiHidden="0" w:uiPriority="60" w:unhideWhenUsed="0"/>
-    <w:lsdException w:name="Light List Accent 5" w:semiHidden="0" w:uiPriority="61" w:unhideWhenUsed="0"/>
-    <w:lsdException w:name="Light Grid Accent 5" w:semiHidden="0" w:uiPriority="62" w:unhideWhenUsed="0"/>
-    <w:lsdException w:name="Medium Shading 1 Accent 5" w:semiHidden="0" w:uiPriority="63" w:unhideWhenUsed="0"/>
-    <w:lsdException w:name="Medium Shading 2 Accent 5" w:semiHidden="0" w:uiPriority="64" w:unhideWhenUsed="0"/>
-    <w:lsdException w:name="Medium List 1 Accent 5" w:semiHidden="0" w:uiPriority="65" w:unhideWhenUsed="0"/>
-    <w:lsdException w:name="Medium List 2 Accent 5" w:semiHidden="0" w:uiPriority="66" w:unhideWhenUsed="0"/>
-    <w:lsdException w:name="Medium Grid 1 Accent 5" w:semiHidden="0" w:uiPriority="67" w:unhideWhenUsed="0"/>
-    <w:lsdException w:name="Medium Grid 2 Accent 5" w:semiHidden="0" w:uiPriority="68" w:unhideWhenUsed="0"/>
-    <w:lsdException w:name="Medium Grid 3 Accent 5" w:semiHidden="0" w:uiPriority="69" w:unhideWhenUsed="0"/>
-    <w:lsdException w:name="Dark List Accent 5" w:semiHidden="0" w:uiPriority="70" w:unhideWhenUsed="0"/>
-    <w:lsdException w:name="Colorful Shading Accent 5" w:semiHidden="0" w:uiPriority="71" w:unhideWhenUsed="0"/>
-    <w:lsdException w:name="Colorful List Accent 5" w:semiHidden="0" w:uiPriority="72" w:unhideWhenUsed="0"/>
-    <w:lsdException w:name="Colorful Grid Accent 5" w:semiHidden="0" w:uiPriority="73" w:unhideWhenUsed="0"/>
-    <w:lsdException w:name="Light Shading Accent 6" w:semiHidden="0" w:uiPriority="60" w:unhideWhenUsed="0"/>
-    <w:lsdException w:name="Light List Accent 6" w:semiHidden="0" w:uiPriority="61" w:unhideWhenUsed="0"/>
-    <w:lsdException w:name="Light Grid Accent 6" w:semiHidden="0" w:uiPriority="62" w:unhideWhenUsed="0"/>
-    <w:lsdException w:name="Medium Shading 1 Accent 6" w:semiHidden="0" w:uiPriority="63" w:unhideWhenUsed="0"/>
-    <w:lsdException w:name="Medium Shading 2 Accent 6" w:semiHidden="0" w:uiPriority="64" w:unhideWhenUsed="0"/>
-    <w:lsdException w:name="Medium List 1 Accent 6" w:semiHidden="0" w:uiPriority="65" w:unhideWhenUsed="0"/>
-    <w:lsdException w:name="Medium List 2 Accent 6" w:semiHidden="0" w:uiPriority="66" w:unhideWhenUsed="0"/>
-    <w:lsdException w:name="Medium Grid 1 Accent 6" w:semiHidden="0" w:uiPriority="67" w:unhideWhenUsed="0"/>
-    <w:lsdException w:name="Medium Grid 2 Accent 6" w:semiHidden="0" w:uiPriority="68" w:unhideWhenUsed="0"/>
-    <w:lsdException w:name="Medium Grid 3 Accent 6" w:semiHidden="0" w:uiPriority="69" w:unhideWhenUsed="0"/>
-    <w:lsdException w:name="Dark List Accent 6" w:semiHidden="0" w:uiPriority="70" w:unhideWhenUsed="0"/>
-    <w:lsdException w:name="Colorful Shading Accent 6" w:semiHidden="0" w:uiPriority="71" w:unhideWhenUsed="0"/>
-    <w:lsdException w:name="Colorful List Accent 6" w:semiHidden="0" w:uiPriority="72" w:unhideWhenUsed="0"/>
-    <w:lsdException w:name="Colorful Grid Accent 6" w:semiHidden="0" w:uiPriority="73" w:unhideWhenUsed="0"/>
-    <w:lsdException w:name="Subtle Emphasis" w:semiHidden="0" w:uiPriority="19" w:unhideWhenUsed="0" w:qFormat="1"/>
-    <w:lsdException w:name="Intense Emphasis" w:semiHidden="0" w:uiPriority="21" w:unhideWhenUsed="0" w:qFormat="1"/>
-    <w:lsdException w:name="Subtle Reference" w:semiHidden="0" w:uiPriority="31" w:unhideWhenUsed="0" w:qFormat="1"/>
-    <w:lsdException w:name="Intense Reference" w:semiHidden="0" w:uiPriority="32" w:unhideWhenUsed="0" w:qFormat="1"/>
-    <w:lsdException w:name="Book Title" w:semiHidden="0" w:uiPriority="33" w:unhideWhenUsed="0" w:qFormat="1"/>
-    <w:lsdException w:name="Bibliography" w:uiPriority="37"/>
-    <w:lsdException w:name="TOC Heading" w:uiPriority="39" w:qFormat="1"/>
+  <w:latentStyles w:defLockedState="0" w:defUIPriority="99" w:defSemiHidden="0" w:defUnhideWhenUsed="0" w:defQFormat="0" w:count="380">
+    <w:lsdException w:name="Normal" w:uiPriority="0" w:qFormat="1"/>
+    <w:lsdException w:name="heading 1" w:uiPriority="9" w:qFormat="1"/>
+    <w:lsdException w:name="heading 2" w:semiHidden="1" w:uiPriority="1" w:unhideWhenUsed="1" w:qFormat="1"/>
+    <w:lsdException w:name="heading 3" w:semiHidden="1" w:uiPriority="9" w:unhideWhenUsed="1" w:qFormat="1"/>
+    <w:lsdException w:name="heading 4" w:semiHidden="1" w:uiPriority="9" w:unhideWhenUsed="1" w:qFormat="1"/>
+    <w:lsdException w:name="heading 5" w:semiHidden="1" w:uiPriority="9" w:unhideWhenUsed="1" w:qFormat="1"/>
+    <w:lsdException w:name="heading 6" w:semiHidden="1" w:uiPriority="9" w:unhideWhenUsed="1" w:qFormat="1"/>
+    <w:lsdException w:name="heading 7" w:semiHidden="1" w:uiPriority="9" w:unhideWhenUsed="1" w:qFormat="1"/>
+    <w:lsdException w:name="heading 8" w:semiHidden="1" w:uiPriority="9" w:unhideWhenUsed="1" w:qFormat="1"/>
+    <w:lsdException w:name="heading 9" w:semiHidden="1" w:uiPriority="9" w:unhideWhenUsed="1" w:qFormat="1"/>
+    <w:lsdException w:name="index 1" w:semiHidden="1" w:unhideWhenUsed="1"/>
+    <w:lsdException w:name="index 2" w:semiHidden="1" w:unhideWhenUsed="1"/>
+    <w:lsdException w:name="index 3" w:semiHidden="1" w:unhideWhenUsed="1"/>
+    <w:lsdException w:name="index 4" w:semiHidden="1" w:unhideWhenUsed="1"/>
+    <w:lsdException w:name="index 5" w:semiHidden="1" w:unhideWhenUsed="1"/>
+    <w:lsdException w:name="index 6" w:semiHidden="1" w:unhideWhenUsed="1"/>
+    <w:lsdException w:name="index 7" w:semiHidden="1" w:unhideWhenUsed="1"/>
+    <w:lsdException w:name="index 8" w:semiHidden="1" w:unhideWhenUsed="1"/>
+    <w:lsdException w:name="index 9" w:semiHidden="1" w:unhideWhenUsed="1"/>
+    <w:lsdException w:name="toc 1" w:semiHidden="1" w:uiPriority="39" w:unhideWhenUsed="1"/>
+    <w:lsdException w:name="toc 2" w:semiHidden="1" w:uiPriority="39" w:unhideWhenUsed="1"/>
+    <w:lsdException w:name="toc 3" w:semiHidden="1" w:uiPriority="39" w:unhideWhenUsed="1"/>
+    <w:lsdException w:name="toc 4" w:semiHidden="1" w:uiPriority="39" w:unhideWhenUsed="1"/>
+    <w:lsdException w:name="toc 5" w:semiHidden="1" w:uiPriority="39" w:unhideWhenUsed="1"/>
+    <w:lsdException w:name="toc 6" w:semiHidden="1" w:uiPriority="39" w:unhideWhenUsed="1"/>
+    <w:lsdException w:name="toc 7" w:semiHidden="1" w:uiPriority="39" w:unhideWhenUsed="1"/>
+    <w:lsdException w:name="toc 8" w:semiHidden="1" w:uiPriority="39" w:unhideWhenUsed="1"/>
+    <w:lsdException w:name="toc 9" w:semiHidden="1" w:uiPriority="39" w:unhideWhenUsed="1"/>
+    <w:lsdException w:name="Normal Indent" w:semiHidden="1" w:unhideWhenUsed="1"/>
+    <w:lsdException w:name="footnote text" w:semiHidden="1" w:unhideWhenUsed="1"/>
+    <w:lsdException w:name="annotation text" w:semiHidden="1" w:unhideWhenUsed="1"/>
+    <w:lsdException w:name="header" w:semiHidden="1" w:unhideWhenUsed="1"/>
+    <w:lsdException w:name="footer" w:semiHidden="1" w:unhideWhenUsed="1"/>
+    <w:lsdException w:name="index heading" w:semiHidden="1" w:unhideWhenUsed="1"/>
+    <w:lsdException w:name="caption" w:semiHidden="1" w:uiPriority="35" w:unhideWhenUsed="1" w:qFormat="1"/>
+    <w:lsdException w:name="table of figures" w:semiHidden="1" w:unhideWhenUsed="1"/>
+    <w:lsdException w:name="envelope address" w:semiHidden="1" w:unhideWhenUsed="1"/>
+    <w:lsdException w:name="envelope return" w:semiHidden="1" w:unhideWhenUsed="1"/>
+    <w:lsdException w:name="footnote reference" w:semiHidden="1" w:unhideWhenUsed="1"/>
+    <w:lsdException w:name="annotation reference" w:semiHidden="1" w:unhideWhenUsed="1"/>
+    <w:lsdException w:name="line number" w:semiHidden="1" w:unhideWhenUsed="1"/>
+    <w:lsdException w:name="page number" w:semiHidden="1" w:unhideWhenUsed="1"/>
+    <w:lsdException w:name="endnote reference" w:semiHidden="1" w:unhideWhenUsed="1"/>
+    <w:lsdException w:name="endnote text" w:semiHidden="1" w:unhideWhenUsed="1"/>
+    <w:lsdException w:name="table of authorities" w:semiHidden="1" w:unhideWhenUsed="1"/>
+    <w:lsdException w:name="macro" w:semiHidden="1" w:unhideWhenUsed="1"/>
+    <w:lsdException w:name="toa heading" w:semiHidden="1" w:unhideWhenUsed="1"/>
+    <w:lsdException w:name="List" w:semiHidden="1" w:unhideWhenUsed="1"/>
+    <w:lsdException w:name="List Bullet" w:semiHidden="1" w:unhideWhenUsed="1"/>
+    <w:lsdException w:name="List Number" w:semiHidden="1" w:unhideWhenUsed="1"/>
+    <w:lsdException w:name="List 2" w:semiHidden="1" w:unhideWhenUsed="1"/>
+    <w:lsdException w:name="List 3" w:semiHidden="1" w:unhideWhenUsed="1"/>
+    <w:lsdException w:name="List 4" w:semiHidden="1" w:unhideWhenUsed="1"/>
+    <w:lsdException w:name="List 5" w:semiHidden="1" w:unhideWhenUsed="1"/>
+    <w:lsdException w:name="List Bullet 2" w:semiHidden="1" w:unhideWhenUsed="1"/>
+    <w:lsdException w:name="List Bullet 3" w:semiHidden="1" w:unhideWhenUsed="1"/>
+    <w:lsdException w:name="List Bullet 4" w:semiHidden="1" w:unhideWhenUsed="1"/>
+    <w:lsdException w:name="List Bullet 5" w:semiHidden="1" w:unhideWhenUsed="1"/>
+    <w:lsdException w:name="List Number 2" w:semiHidden="1" w:unhideWhenUsed="1"/>
+    <w:lsdException w:name="List Number 3" w:semiHidden="1" w:unhideWhenUsed="1"/>
+    <w:lsdException w:name="List Number 4" w:semiHidden="1" w:unhideWhenUsed="1"/>
+    <w:lsdException w:name="List Number 5" w:semiHidden="1" w:unhideWhenUsed="1"/>
+    <w:lsdException w:name="Title" w:uiPriority="10" w:qFormat="1"/>
+    <w:lsdException w:name="Closing" w:semiHidden="1" w:unhideWhenUsed="1"/>
+    <w:lsdException w:name="Signature" w:semiHidden="1" w:unhideWhenUsed="1"/>
+    <w:lsdException w:name="Default Paragraph Font" w:semiHidden="1" w:uiPriority="1" w:unhideWhenUsed="1"/>
+    <w:lsdException w:name="Body Text" w:semiHidden="1" w:uiPriority="1" w:unhideWhenUsed="1" w:qFormat="1"/>
+    <w:lsdException w:name="Body Text Indent" w:semiHidden="1" w:unhideWhenUsed="1"/>
+    <w:lsdException w:name="List Continue" w:semiHidden="1" w:unhideWhenUsed="1"/>
+    <w:lsdException w:name="List Continue 2" w:semiHidden="1" w:unhideWhenUsed="1"/>
+    <w:lsdException w:name="List Continue 3" w:semiHidden="1" w:unhideWhenUsed="1"/>
+    <w:lsdException w:name="List Continue 4" w:semiHidden="1" w:unhideWhenUsed="1"/>
+    <w:lsdException w:name="List Continue 5" w:semiHidden="1" w:unhideWhenUsed="1"/>
+    <w:lsdException w:name="Message Header" w:semiHidden="1" w:unhideWhenUsed="1"/>
+    <w:lsdException w:name="Subtitle" w:uiPriority="11" w:qFormat="1"/>
+    <w:lsdException w:name="Salutation" w:semiHidden="1" w:unhideWhenUsed="1"/>
+    <w:lsdException w:name="Date" w:semiHidden="1" w:unhideWhenUsed="1"/>
+    <w:lsdException w:name="Body Text First Indent" w:semiHidden="1" w:unhideWhenUsed="1"/>
+    <w:lsdException w:name="Body Text First Indent 2" w:semiHidden="1" w:unhideWhenUsed="1"/>
+    <w:lsdException w:name="Note Heading" w:semiHidden="1" w:unhideWhenUsed="1"/>
+    <w:lsdException w:name="Body Text 2" w:semiHidden="1" w:unhideWhenUsed="1"/>
+    <w:lsdException w:name="Body Text 3" w:semiHidden="1" w:unhideWhenUsed="1"/>
+    <w:lsdException w:name="Body Text Indent 2" w:semiHidden="1" w:unhideWhenUsed="1"/>
+    <w:lsdException w:name="Body Text Indent 3" w:semiHidden="1" w:unhideWhenUsed="1"/>
+    <w:lsdException w:name="Block Text" w:semiHidden="1" w:unhideWhenUsed="1"/>
+    <w:lsdException w:name="Hyperlink" w:semiHidden="1" w:unhideWhenUsed="1"/>
+    <w:lsdException w:name="FollowedHyperlink" w:semiHidden="1" w:unhideWhenUsed="1"/>
+    <w:lsdException w:name="Strong" w:uiPriority="22" w:qFormat="1"/>
+    <w:lsdException w:name="Emphasis" w:uiPriority="20" w:qFormat="1"/>
+    <w:lsdException w:name="Document Map" w:semiHidden="1" w:unhideWhenUsed="1"/>
+    <w:lsdException w:name="Plain Text" w:semiHidden="1" w:unhideWhenUsed="1"/>
+    <w:lsdException w:name="E-mail Signature" w:semiHidden="1" w:unhideWhenUsed="1"/>
+    <w:lsdException w:name="HTML Top of Form" w:semiHidden="1" w:unhideWhenUsed="1"/>
+    <w:lsdException w:name="HTML Bottom of Form" w:semiHidden="1" w:unhideWhenUsed="1"/>
+    <w:lsdException w:name="Normal (Web)" w:semiHidden="1" w:unhideWhenUsed="1"/>
+    <w:lsdException w:name="HTML Acronym" w:semiHidden="1" w:unhideWhenUsed="1"/>
+    <w:lsdException w:name="HTML Address" w:semiHidden="1" w:unhideWhenUsed="1"/>
+    <w:lsdException w:name="HTML Cite" w:semiHidden="1" w:unhideWhenUsed="1"/>
+    <w:lsdException w:name="HTML Code" w:semiHidden="1" w:unhideWhenUsed="1"/>
+    <w:lsdException w:name="HTML Definition" w:semiHidden="1" w:unhideWhenUsed="1"/>
+    <w:lsdException w:name="HTML Keyboard" w:semiHidden="1" w:unhideWhenUsed="1"/>
+    <w:lsdException w:name="HTML Preformatted" w:semiHidden="1" w:unhideWhenUsed="1"/>
+    <w:lsdException w:name="HTML Sample" w:semiHidden="1" w:unhideWhenUsed="1"/>
+    <w:lsdException w:name="HTML Typewriter" w:semiHidden="1" w:unhideWhenUsed="1"/>
+    <w:lsdException w:name="HTML Variable" w:semiHidden="1" w:unhideWhenUsed="1"/>
+    <w:lsdException w:name="Normal Table" w:semiHidden="1" w:unhideWhenUsed="1"/>
+    <w:lsdException w:name="annotation subject" w:semiHidden="1" w:unhideWhenUsed="1"/>
+    <w:lsdException w:name="No List" w:semiHidden="1" w:unhideWhenUsed="1"/>
+    <w:lsdException w:name="Outline List 1" w:semiHidden="1" w:unhideWhenUsed="1"/>
+    <w:lsdException w:name="Outline List 2" w:semiHidden="1" w:unhideWhenUsed="1"/>
+    <w:lsdException w:name="Outline List 3" w:semiHidden="1" w:unhideWhenUsed="1"/>
+    <w:lsdException w:name="Table Simple 1" w:semiHidden="1" w:unhideWhenUsed="1"/>
+    <w:lsdException w:name="Table Simple 2" w:semiHidden="1" w:unhideWhenUsed="1"/>
+    <w:lsdException w:name="Table Simple 3" w:semiHidden="1" w:unhideWhenUsed="1"/>
+    <w:lsdException w:name="Table Classic 1" w:semiHidden="1" w:unhideWhenUsed="1"/>
+    <w:lsdException w:name="Table Classic 2" w:semiHidden="1" w:unhideWhenUsed="1"/>
+    <w:lsdException w:name="Table Classic 3" w:semiHidden="1" w:unhideWhenUsed="1"/>
+    <w:lsdException w:name="Table Classic 4" w:semiHidden="1" w:unhideWhenUsed="1"/>
+    <w:lsdException w:name="Table Colorful 1" w:semiHidden="1" w:unhideWhenUsed="1"/>
+    <w:lsdException w:name="Table Colorful 2" w:semiHidden="1" w:unhideWhenUsed="1"/>
+    <w:lsdException w:name="Table Colorful 3" w:semiHidden="1" w:unhideWhenUsed="1"/>
+    <w:lsdException w:name="Table Columns 1" w:semiHidden="1" w:unhideWhenUsed="1"/>
+    <w:lsdException w:name="Table Columns 2" w:semiHidden="1" w:unhideWhenUsed="1"/>
+    <w:lsdException w:name="Table Columns 3" w:semiHidden="1" w:unhideWhenUsed="1"/>
+    <w:lsdException w:name="Table Columns 4" w:semiHidden="1" w:unhideWhenUsed="1"/>
+    <w:lsdException w:name="Table Columns 5" w:semiHidden="1" w:unhideWhenUsed="1"/>
+    <w:lsdException w:name="Table Grid 1" w:semiHidden="1" w:unhideWhenUsed="1"/>
+    <w:lsdException w:name="Table Grid 2" w:semiHidden="1" w:unhideWhenUsed="1"/>
+    <w:lsdException w:name="Table Grid 3" w:semiHidden="1" w:unhideWhenUsed="1"/>
+    <w:lsdException w:name="Table Grid 4" w:semiHidden="1" w:unhideWhenUsed="1"/>
+    <w:lsdException w:name="Table Grid 5" w:semiHidden="1" w:unhideWhenUsed="1"/>
+    <w:lsdException w:name="Table Grid 6" w:semiHidden="1" w:unhideWhenUsed="1"/>
+    <w:lsdException w:name="Table Grid 7" w:semiHidden="1" w:unhideWhenUsed="1"/>
+    <w:lsdException w:name="Table Grid 8" w:semiHidden="1" w:unhideWhenUsed="1"/>
+    <w:lsdException w:name="Table List 1" w:semiHidden="1" w:unhideWhenUsed="1"/>
+    <w:lsdException w:name="Table List 2" w:semiHidden="1" w:unhideWhenUsed="1"/>
+    <w:lsdException w:name="Table List 3" w:semiHidden="1" w:unhideWhenUsed="1"/>
+    <w:lsdException w:name="Table List 4" w:semiHidden="1" w:unhideWhenUsed="1"/>
+    <w:lsdException w:name="Table List 5" w:semiHidden="1" w:unhideWhenUsed="1"/>
+    <w:lsdException w:name="Table List 6" w:semiHidden="1" w:unhideWhenUsed="1"/>
+    <w:lsdException w:name="Table List 7" w:semiHidden="1" w:unhideWhenUsed="1"/>
+    <w:lsdException w:name="Table List 8" w:semiHidden="1" w:unhideWhenUsed="1"/>
+    <w:lsdException w:name="Table 3D effects 1" w:semiHidden="1" w:unhideWhenUsed="1"/>
+    <w:lsdException w:name="Table 3D effects 2" w:semiHidden="1" w:unhideWhenUsed="1"/>
+    <w:lsdException w:name="Table 3D effects 3" w:semiHidden="1" w:unhideWhenUsed="1"/>
+    <w:lsdException w:name="Table Contemporary" w:semiHidden="1" w:unhideWhenUsed="1"/>
+    <w:lsdException w:name="Table Elegant" w:semiHidden="1" w:unhideWhenUsed="1"/>
+    <w:lsdException w:name="Table Professional" w:semiHidden="1" w:unhideWhenUsed="1"/>
+    <w:lsdException w:name="Table Subtle 1" w:semiHidden="1" w:unhideWhenUsed="1"/>
+    <w:lsdException w:name="Table Subtle 2" w:semiHidden="1" w:unhideWhenUsed="1"/>
+    <w:lsdException w:name="Table Web 1" w:semiHidden="1" w:unhideWhenUsed="1"/>
+    <w:lsdException w:name="Table Web 2" w:semiHidden="1" w:unhideWhenUsed="1"/>
+    <w:lsdException w:name="Table Web 3" w:semiHidden="1" w:unhideWhenUsed="1"/>
+    <w:lsdException w:name="Balloon Text" w:semiHidden="1" w:unhideWhenUsed="1"/>
+    <w:lsdException w:name="Table Grid" w:uiPriority="59"/>
+    <w:lsdException w:name="Table Theme" w:semiHidden="1" w:unhideWhenUsed="1"/>
+    <w:lsdException w:name="Placeholder Text" w:semiHidden="1"/>
+    <w:lsdException w:name="No Spacing" w:uiPriority="1" w:qFormat="1"/>
+    <w:lsdException w:name="Light Shading" w:uiPriority="60"/>
+    <w:lsdException w:name="Light List" w:uiPriority="61"/>
+    <w:lsdException w:name="Light Grid" w:uiPriority="62"/>
+    <w:lsdException w:name="Medium Shading 1" w:uiPriority="63"/>
+    <w:lsdException w:name="Medium Shading 2" w:uiPriority="64"/>
+    <w:lsdException w:name="Medium List 1" w:uiPriority="65"/>
+    <w:lsdException w:name="Medium List 2" w:uiPriority="66"/>
+    <w:lsdException w:name="Medium Grid 1" w:uiPriority="67"/>
+    <w:lsdException w:name="Medium Grid 2" w:uiPriority="68"/>
+    <w:lsdException w:name="Medium Grid 3" w:uiPriority="69"/>
+    <w:lsdException w:name="Dark List" w:uiPriority="70"/>
+    <w:lsdException w:name="Colorful Shading" w:uiPriority="71"/>
+    <w:lsdException w:name="Colorful List" w:uiPriority="72"/>
+    <w:lsdException w:name="Colorful Grid" w:uiPriority="73"/>
+    <w:lsdException w:name="Light Shading Accent 1" w:uiPriority="60"/>
+    <w:lsdException w:name="Light List Accent 1" w:uiPriority="61"/>
+    <w:lsdException w:name="Light Grid Accent 1" w:uiPriority="62"/>
+    <w:lsdException w:name="Medium Shading 1 Accent 1" w:uiPriority="63"/>
+    <w:lsdException w:name="Medium Shading 2 Accent 1" w:uiPriority="64"/>
+    <w:lsdException w:name="Medium List 1 Accent 1" w:uiPriority="65"/>
+    <w:lsdException w:name="Revision" w:semiHidden="1"/>
+    <w:lsdException w:name="List Paragraph" w:uiPriority="34" w:qFormat="1"/>
+    <w:lsdException w:name="Quote" w:uiPriority="29" w:qFormat="1"/>
+    <w:lsdException w:name="Intense Quote" w:uiPriority="30" w:qFormat="1"/>
+    <w:lsdException w:name="Medium List 2 Accent 1" w:uiPriority="66"/>
+    <w:lsdException w:name="Medium Grid 1 Accent 1" w:uiPriority="67"/>
+    <w:lsdException w:name="Medium Grid 2 Accent 1" w:uiPriority="68"/>
+    <w:lsdException w:name="Medium Grid 3 Accent 1" w:uiPriority="69"/>
+    <w:lsdException w:name="Dark List Accent 1" w:uiPriority="70"/>
+    <w:lsdException w:name="Colorful Shading Accent 1" w:uiPriority="71"/>
+    <w:lsdException w:name="Colorful List Accent 1" w:uiPriority="72"/>
+    <w:lsdException w:name="Colorful Grid Accent 1" w:uiPriority="73"/>
+    <w:lsdException w:name="Light Shading Accent 2" w:uiPriority="60"/>
+    <w:lsdException w:name="Light List Accent 2" w:uiPriority="61"/>
+    <w:lsdException w:name="Light Grid Accent 2" w:uiPriority="62"/>
+    <w:lsdException w:name="Medium Shading 1 Accent 2" w:uiPriority="63"/>
+    <w:lsdException w:name="Medium Shading 2 Accent 2" w:uiPriority="64"/>
+    <w:lsdException w:name="Medium List 1 Accent 2" w:uiPriority="65"/>
+    <w:lsdException w:name="Medium List 2 Accent 2" w:uiPriority="66"/>
+    <w:lsdException w:name="Medium Grid 1 Accent 2" w:uiPriority="67"/>
+    <w:lsdException w:name="Medium Grid 2 Accent 2" w:uiPriority="68"/>
+    <w:lsdException w:name="Medium Grid 3 Accent 2" w:uiPriority="69"/>
+    <w:lsdException w:name="Dark List Accent 2" w:uiPriority="70"/>
+    <w:lsdException w:name="Colorful Shading Accent 2" w:uiPriority="71"/>
+    <w:lsdException w:name="Colorful List Accent 2" w:uiPriority="72"/>
+    <w:lsdException w:name="Colorful Grid Accent 2" w:uiPriority="73"/>
+    <w:lsdException w:name="Light Shading Accent 3" w:uiPriority="60"/>
+    <w:lsdException w:name="Light List Accent 3" w:uiPriority="61"/>
+    <w:lsdException w:name="Light Grid Accent 3" w:uiPriority="62"/>
+    <w:lsdException w:name="Medium Shading 1 Accent 3" w:uiPriority="63"/>
+    <w:lsdException w:name="Medium Shading 2 Accent 3" w:uiPriority="64"/>
+    <w:lsdException w:name="Medium List 1 Accent 3" w:uiPriority="65"/>
+    <w:lsdException w:name="Medium List 2 Accent 3" w:uiPriority="66"/>
+    <w:lsdException w:name="Medium Grid 1 Accent 3" w:uiPriority="67"/>
+    <w:lsdException w:name="Medium Grid 2 Accent 3" w:uiPriority="68"/>
+    <w:lsdException w:name="Medium Grid 3 Accent 3" w:uiPriority="69"/>
+    <w:lsdException w:name="Dark List Accent 3" w:uiPriority="70"/>
+    <w:lsdException w:name="Colorful Shading Accent 3" w:uiPriority="71"/>
+    <w:lsdException w:name="Colorful List Accent 3" w:uiPriority="72"/>
+    <w:lsdException w:name="Colorful Grid Accent 3" w:uiPriority="73"/>
+    <w:lsdException w:name="Light Shading Accent 4" w:uiPriority="60"/>
+    <w:lsdException w:name="Light List Accent 4" w:uiPriority="61"/>
+    <w:lsdException w:name="Light Grid Accent 4" w:uiPriority="62"/>
+    <w:lsdException w:name="Medium Shading 1 Accent 4" w:uiPriority="63"/>
+    <w:lsdException w:name="Medium Shading 2 Accent 4" w:uiPriority="64"/>
+    <w:lsdException w:name="Medium List 1 Accent 4" w:uiPriority="65"/>
+    <w:lsdException w:name="Medium List 2 Accent 4" w:uiPriority="66"/>
+    <w:lsdException w:name="Medium Grid 1 Accent 4" w:uiPriority="67"/>
+    <w:lsdException w:name="Medium Grid 2 Accent 4" w:uiPriority="68"/>
+    <w:lsdException w:name="Medium Grid 3 Accent 4" w:uiPriority="69"/>
+    <w:lsdException w:name="Dark List Accent 4" w:uiPriority="70"/>
+    <w:lsdException w:name="Colorful Shading Accent 4" w:uiPriority="71"/>
+    <w:lsdException w:name="Colorful List Accent 4" w:uiPriority="72"/>
+    <w:lsdException w:name="Colorful Grid Accent 4" w:uiPriority="73"/>
+    <w:lsdException w:name="Light Shading Accent 5" w:uiPriority="60"/>
+    <w:lsdException w:name="Light List Accent 5" w:uiPriority="61"/>
+    <w:lsdException w:name="Light Grid Accent 5" w:uiPriority="62"/>
+    <w:lsdException w:name="Medium Shading 1 Accent 5" w:uiPriority="63"/>
+    <w:lsdException w:name="Medium Shading 2 Accent 5" w:uiPriority="64"/>
+    <w:lsdException w:name="Medium List 1 Accent 5" w:uiPriority="65"/>
+    <w:lsdException w:name="Medium List 2 Accent 5" w:uiPriority="66"/>
+    <w:lsdException w:name="Medium Grid 1 Accent 5" w:uiPriority="67"/>
+    <w:lsdException w:name="Medium Grid 2 Accent 5" w:uiPriority="68"/>
+    <w:lsdException w:name="Medium Grid 3 Accent 5" w:uiPriority="69"/>
+    <w:lsdException w:name="Dark List Accent 5" w:uiPriority="70"/>
+    <w:lsdException w:name="Colorful Shading Accent 5" w:uiPriority="71"/>
+    <w:lsdException w:name="Colorful List Accent 5" w:uiPriority="72"/>
+    <w:lsdException w:name="Colorful Grid Accent 5" w:uiPriority="73"/>
+    <w:lsdException w:name="Light Shading Accent 6" w:uiPriority="60"/>
+    <w:lsdException w:name="Light List Accent 6" w:uiPriority="61"/>
+    <w:lsdException w:name="Light Grid Accent 6" w:uiPriority="62"/>
+    <w:lsdException w:name="Medium Shading 1 Accent 6" w:uiPriority="63"/>
+    <w:lsdException w:name="Medium Shading 2 Accent 6" w:uiPriority="64"/>
+    <w:lsdException w:name="Medium List 1 Accent 6" w:uiPriority="65"/>
+    <w:lsdException w:name="Medium List 2 Accent 6" w:uiPriority="66"/>
+    <w:lsdException w:name="Medium Grid 1 Accent 6" w:uiPriority="67"/>
+    <w:lsdException w:name="Medium Grid 2 Accent 6" w:uiPriority="68"/>
+    <w:lsdException w:name="Medium Grid 3 Accent 6" w:uiPriority="69"/>
+    <w:lsdException w:name="Dark List Accent 6" w:uiPriority="70"/>
+    <w:lsdException w:name="Colorful Shading Accent 6" w:uiPriority="71"/>
+    <w:lsdException w:name="Colorful List Accent 6" w:uiPriority="72"/>
+    <w:lsdException w:name="Colorful Grid Accent 6" w:uiPriority="73"/>
+    <w:lsdException w:name="Subtle Emphasis" w:uiPriority="19" w:qFormat="1"/>
+    <w:lsdException w:name="Intense Emphasis" w:uiPriority="21" w:qFormat="1"/>
+    <w:lsdException w:name="Subtle Reference" w:uiPriority="31" w:qFormat="1"/>
+    <w:lsdException w:name="Intense Reference" w:uiPriority="32" w:qFormat="1"/>
+    <w:lsdException w:name="Book Title" w:uiPriority="33" w:qFormat="1"/>
+    <w:lsdException w:name="Bibliography" w:semiHidden="1" w:uiPriority="37" w:unhideWhenUsed="1"/>
+    <w:lsdException w:name="TOC Heading" w:semiHidden="1" w:uiPriority="39" w:unhideWhenUsed="1" w:qFormat="1"/>
+    <w:lsdException w:name="Plain Table 1" w:uiPriority="41"/>
+    <w:lsdException w:name="Plain Table 2" w:uiPriority="42"/>
+    <w:lsdException w:name="Plain Table 3" w:uiPriority="43"/>
+    <w:lsdException w:name="Plain Table 4" w:uiPriority="44"/>
+    <w:lsdException w:name="Plain Table 5" w:uiPriority="45"/>
+    <w:lsdException w:name="Grid Table Light" w:uiPriority="40"/>
+    <w:lsdException w:name="Grid Table 1 Light" w:uiPriority="46"/>
+    <w:lsdException w:name="Grid Table 2" w:uiPriority="47"/>
+    <w:lsdException w:name="Grid Table 3" w:uiPriority="48"/>
+    <w:lsdException w:name="Grid Table 4" w:uiPriority="49"/>
+    <w:lsdException w:name="Grid Table 5 Dark" w:uiPriority="50"/>
+    <w:lsdException w:name="Grid Table 6 Colorful" w:uiPriority="51"/>
+    <w:lsdException w:name="Grid Table 7 Colorful" w:uiPriority="52"/>
+    <w:lsdException w:name="Grid Table 1 Light Accent 1" w:uiPriority="46"/>
+    <w:lsdException w:name="Grid Table 2 Accent 1" w:uiPriority="47"/>
+    <w:lsdException w:name="Grid Table 3 Accent 1" w:uiPriority="48"/>
+    <w:lsdException w:name="Grid Table 4 Accent 1" w:uiPriority="49"/>
+    <w:lsdException w:name="Grid Table 5 Dark Accent 1" w:uiPriority="50"/>
+    <w:lsdException w:name="Grid Table 6 Colorful Accent 1" w:uiPriority="51"/>
+    <w:lsdException w:name="Grid Table 7 Colorful Accent 1" w:uiPriority="52"/>
+    <w:lsdException w:name="Grid Table 1 Light Accent 2" w:uiPriority="46"/>
+    <w:lsdException w:name="Grid Table 2 Accent 2" w:uiPriority="47"/>
+    <w:lsdException w:name="Grid Table 3 Accent 2" w:uiPriority="48"/>
+    <w:lsdException w:name="Grid Table 4 Accent 2" w:uiPriority="49"/>
+    <w:lsdException w:name="Grid Table 5 Dark Accent 2" w:uiPriority="50"/>
+    <w:lsdException w:name="Grid Table 6 Colorful Accent 2" w:uiPriority="51"/>
+    <w:lsdException w:name="Grid Table 7 Colorful Accent 2" w:uiPriority="52"/>
+    <w:lsdException w:name="Grid Table 1 Light Accent 3" w:uiPriority="46"/>
+    <w:lsdException w:name="Grid Table 2 Accent 3" w:uiPriority="47"/>
+    <w:lsdException w:name="Grid Table 3 Accent 3" w:uiPriority="48"/>
+    <w:lsdException w:name="Grid Table 4 Accent 3" w:uiPriority="49"/>
+    <w:lsdException w:name="Grid Table 5 Dark Accent 3" w:uiPriority="50"/>
+    <w:lsdException w:name="Grid Table 6 Colorful Accent 3" w:uiPriority="51"/>
+    <w:lsdException w:name="Grid Table 7 Colorful Accent 3" w:uiPriority="52"/>
+    <w:lsdException w:name="Grid Table 1 Light Accent 4" w:uiPriority="46"/>
+    <w:lsdException w:name="Grid Table 2 Accent 4" w:uiPriority="47"/>
+    <w:lsdException w:name="Grid Table 3 Accent 4" w:uiPriority="48"/>
+    <w:lsdException w:name="Grid Table 4 Accent 4" w:uiPriority="49"/>
+    <w:lsdException w:name="Grid Table 5 Dark Accent 4" w:uiPriority="50"/>
+    <w:lsdException w:name="Grid Table 6 Colorful Accent 4" w:uiPriority="51"/>
+    <w:lsdException w:name="Grid Table 7 Colorful Accent 4" w:uiPriority="52"/>
+    <w:lsdException w:name="Grid Table 1 Light Accent 5" w:uiPriority="46"/>
+    <w:lsdException w:name="Grid Table 2 Accent 5" w:uiPriority="47"/>
+    <w:lsdException w:name="Grid Table 3 Accent 5" w:uiPriority="48"/>
+    <w:lsdException w:name="Grid Table 4 Accent 5" w:uiPriority="49"/>
+    <w:lsdException w:name="Grid Table 5 Dark Accent 5" w:uiPriority="50"/>
+    <w:lsdException w:name="Grid Table 6 Colorful Accent 5" w:uiPriority="51"/>
+    <w:lsdException w:name="Grid Table 7 Colorful Accent 5" w:uiPriority="52"/>
+    <w:lsdException w:name="Grid Table 1 Light Accent 6" w:uiPriority="46"/>
+    <w:lsdException w:name="Grid Table 2 Accent 6" w:uiPriority="47"/>
+    <w:lsdException w:name="Grid Table 3 Accent 6" w:uiPriority="48"/>
+    <w:lsdException w:name="Grid Table 4 Accent 6" w:uiPriority="49"/>
+    <w:lsdException w:name="Grid Table 5 Dark Accent 6" w:uiPriority="50"/>
+    <w:lsdException w:name="Grid Table 6 Colorful Accent 6" w:uiPriority="51"/>
+    <w:lsdException w:name="Grid Table 7 Colorful Accent 6" w:uiPriority="52"/>
+    <w:lsdException w:name="List Table 1 Light" w:uiPriority="46"/>
+    <w:lsdException w:name="List Table 2" w:uiPriority="47"/>
+    <w:lsdException w:name="List Table 3" w:uiPriority="48"/>
+    <w:lsdException w:name="List Table 4" w:uiPriority="49"/>
+    <w:lsdException w:name="List Table 5 Dark" w:uiPriority="50"/>
+    <w:lsdException w:name="List Table 6 Colorful" w:uiPriority="51"/>
+    <w:lsdException w:name="List Table 7 Colorful" w:uiPriority="52"/>
+    <w:lsdException w:name="List Table 1 Light Accent 1" w:uiPriority="46"/>
+    <w:lsdException w:name="List Table 2 Accent 1" w:uiPriority="47"/>
+    <w:lsdException w:name="List Table 3 Accent 1" w:uiPriority="48"/>
+    <w:lsdException w:name="List Table 4 Accent 1" w:uiPriority="49"/>
+    <w:lsdException w:name="List Table 5 Dark Accent 1" w:uiPriority="50"/>
+    <w:lsdException w:name="List Table 6 Colorful Accent 1" w:uiPriority="51"/>
+    <w:lsdException w:name="List Table 7 Colorful Accent 1" w:uiPriority="52"/>
+    <w:lsdException w:name="List Table 1 Light Accent 2" w:uiPriority="46"/>
+    <w:lsdException w:name="List Table 2 Accent 2" w:uiPriority="47"/>
+    <w:lsdException w:name="List Table 3 Accent 2" w:uiPriority="48"/>
+    <w:lsdException w:name="List Table 4 Accent 2" w:uiPriority="49"/>
+    <w:lsdException w:name="List Table 5 Dark Accent 2" w:uiPriority="50"/>
+    <w:lsdException w:name="List Table 6 Colorful Accent 2" w:uiPriority="51"/>
+    <w:lsdException w:name="List Table 7 Colorful Accent 2" w:uiPriority="52"/>
+    <w:lsdException w:name="List Table 1 Light Accent 3" w:uiPriority="46"/>
+    <w:lsdException w:name="List Table 2 Accent 3" w:uiPriority="47"/>
+    <w:lsdException w:name="List Table 3 Accent 3" w:uiPriority="48"/>
+    <w:lsdException w:name="List Table 4 Accent 3" w:uiPriority="49"/>
+    <w:lsdException w:name="List Table 5 Dark Accent 3" w:uiPriority="50"/>
+    <w:lsdException w:name="List Table 6 Colorful Accent 3" w:uiPriority="51"/>
+    <w:lsdException w:name="List Table 7 Colorful Accent 3" w:uiPriority="52"/>
+    <w:lsdException w:name="List Table 1 Light Accent 4" w:uiPriority="46"/>
+    <w:lsdException w:name="List Table 2 Accent 4" w:uiPriority="47"/>
+    <w:lsdException w:name="List Table 3 Accent 4" w:uiPriority="48"/>
+    <w:lsdException w:name="List Table 4 Accent 4" w:uiPriority="49"/>
+    <w:lsdException w:name="List Table 5 Dark Accent 4" w:uiPriority="50"/>
+    <w:lsdException w:name="List Table 6 Colorful Accent 4" w:uiPriority="51"/>
+    <w:lsdException w:name="List Table 7 Colorful Accent 4" w:uiPriority="52"/>
+    <w:lsdException w:name="List Table 1 Light Accent 5" w:uiPriority="46"/>
+    <w:lsdException w:name="List Table 2 Accent 5" w:uiPriority="47"/>
+    <w:lsdException w:name="List Table 3 Accent 5" w:uiPriority="48"/>
+    <w:lsdException w:name="List Table 4 Accent 5" w:uiPriority="49"/>
+    <w:lsdException w:name="List Table 5 Dark Accent 5" w:uiPriority="50"/>
+    <w:lsdException w:name="List Table 6 Colorful Accent 5" w:uiPriority="51"/>
+    <w:lsdException w:name="List Table 7 Colorful Accent 5" w:uiPriority="52"/>
+    <w:lsdException w:name="List Table 1 Light Accent 6" w:uiPriority="46"/>
+    <w:lsdException w:name="List Table 2 Accent 6" w:uiPriority="47"/>
+    <w:lsdException w:name="List Table 3 Accent 6" w:uiPriority="48"/>
+    <w:lsdException w:name="List Table 4 Accent 6" w:uiPriority="49"/>
+    <w:lsdException w:name="List Table 5 Dark Accent 6" w:uiPriority="50"/>
+    <w:lsdException w:name="List Table 6 Colorful Accent 6" w:uiPriority="51"/>
+    <w:lsdException w:name="List Table 7 Colorful Accent 6" w:uiPriority="52"/>
   </w:latentStyles>
   <w:style w:type="paragraph" w:default="1" w:styleId="Normal">
     <w:name w:val="Normal"/>
@@ -4380,6 +4992,50 @@
       <w:sz w:val="16"/>
       <w:szCs w:val="16"/>
     </w:rPr>
+  </w:style>
+  <w:style w:type="paragraph" w:styleId="Header">
+    <w:name w:val="header"/>
+    <w:basedOn w:val="Normal"/>
+    <w:link w:val="HeaderChar"/>
+    <w:uiPriority w:val="99"/>
+    <w:semiHidden/>
+    <w:unhideWhenUsed/>
+    <w:rsid w:val="001C7C55"/>
+    <w:pPr>
+      <w:tabs>
+        <w:tab w:val="center" w:pos="4680"/>
+        <w:tab w:val="right" w:pos="9360"/>
+      </w:tabs>
+    </w:pPr>
+  </w:style>
+  <w:style w:type="character" w:customStyle="1" w:styleId="HeaderChar">
+    <w:name w:val="Header Char"/>
+    <w:basedOn w:val="DefaultParagraphFont"/>
+    <w:link w:val="Header"/>
+    <w:uiPriority w:val="99"/>
+    <w:semiHidden/>
+    <w:rsid w:val="001C7C55"/>
+  </w:style>
+  <w:style w:type="paragraph" w:styleId="Footer">
+    <w:name w:val="footer"/>
+    <w:basedOn w:val="Normal"/>
+    <w:link w:val="FooterChar"/>
+    <w:uiPriority w:val="99"/>
+    <w:unhideWhenUsed/>
+    <w:rsid w:val="001C7C55"/>
+    <w:pPr>
+      <w:tabs>
+        <w:tab w:val="center" w:pos="4680"/>
+        <w:tab w:val="right" w:pos="9360"/>
+      </w:tabs>
+    </w:pPr>
+  </w:style>
+  <w:style w:type="character" w:customStyle="1" w:styleId="FooterChar">
+    <w:name w:val="Footer Char"/>
+    <w:basedOn w:val="DefaultParagraphFont"/>
+    <w:link w:val="Footer"/>
+    <w:uiPriority w:val="99"/>
+    <w:rsid w:val="001C7C55"/>
   </w:style>
 </w:styles>
 </file>
